--- a/reports/Project Practice Report.docx
+++ b/reports/Project Practice Report.docx
@@ -23,6 +23,16 @@
           <w:szCs w:val="24"/>
           <w:lang w:eastAsia="en-US" w:bidi="en-US"/>
         </w:rPr>
+        <w:t xml:space="preserve"> </w:t>
+      </w:r>
+      <w:r>
+        <w:rPr>
+          <w:rFonts w:ascii="Times New Roman" w:eastAsia="Times New Roman" w:hAnsi="Times New Roman" w:cs="Times New Roman"/>
+          <w:color w:val="000000"/>
+          <w:sz w:val="24"/>
+          <w:szCs w:val="24"/>
+          <w:lang w:eastAsia="en-US" w:bidi="en-US"/>
+        </w:rPr>
         <w:t xml:space="preserve">Федеральное государственное </w:t>
       </w:r>
       <w:r>
@@ -559,8 +569,19 @@
           <w:sz w:val="28"/>
           <w:lang w:eastAsia="en-US" w:bidi="en-US"/>
         </w:rPr>
-        <w:t>, кафедра _________________</w:t>
-      </w:r>
+        <w:t xml:space="preserve">, кафедра </w:t>
+      </w:r>
+      <w:proofErr w:type="spellStart"/>
+      <w:r>
+        <w:rPr>
+          <w:rFonts w:ascii="Times New Roman" w:eastAsia="Times New Roman" w:hAnsi="Times New Roman" w:cs="Times New Roman"/>
+          <w:color w:val="000000"/>
+          <w:sz w:val="28"/>
+          <w:lang w:eastAsia="en-US" w:bidi="en-US"/>
+        </w:rPr>
+        <w:t>СМАРТ-Технологий</w:t>
+      </w:r>
+      <w:proofErr w:type="spellEnd"/>
     </w:p>
     <w:p>
       <w:pPr>
@@ -741,8 +762,11 @@
       </w:sdtPr>
       <w:sdtEndPr>
         <w:rPr>
+          <w:rFonts w:ascii="Times New Roman" w:hAnsi="Times New Roman" w:cs="Times New Roman"/>
           <w:b/>
           <w:bCs/>
+          <w:sz w:val="28"/>
+          <w:szCs w:val="28"/>
         </w:rPr>
       </w:sdtEndPr>
       <w:sdtContent>
@@ -802,7 +826,7 @@
             </w:rPr>
             <w:fldChar w:fldCharType="separate"/>
           </w:r>
-          <w:hyperlink w:anchor="_Toc197347566" w:history="1">
+          <w:hyperlink w:anchor="_Toc198498887" w:history="1">
             <w:r>
               <w:rPr>
                 <w:rStyle w:val="a8"/>
@@ -843,7 +867,7 @@
                 <w:sz w:val="28"/>
                 <w:szCs w:val="28"/>
               </w:rPr>
-              <w:instrText xml:space="preserve"> PAGEREF _Toc197347566 \h </w:instrText>
+              <w:instrText xml:space="preserve"> PAGEREF _Toc198498887 \h </w:instrText>
             </w:r>
             <w:r>
               <w:rPr>
@@ -902,7 +926,7 @@
               <w14:ligatures w14:val="standardContextual"/>
             </w:rPr>
           </w:pPr>
-          <w:hyperlink w:anchor="_Toc197347567" w:history="1">
+          <w:hyperlink w:anchor="_Toc198498888" w:history="1">
             <w:r>
               <w:rPr>
                 <w:rStyle w:val="a8"/>
@@ -966,7 +990,7 @@
                 <w:sz w:val="28"/>
                 <w:szCs w:val="28"/>
               </w:rPr>
-              <w:instrText xml:space="preserve"> PAGEREF _Toc197347567 \h </w:instrText>
+              <w:instrText xml:space="preserve"> PAGEREF _Toc198498888 \h </w:instrText>
             </w:r>
             <w:r>
               <w:rPr>
@@ -1025,7 +1049,7 @@
               <w14:ligatures w14:val="standardContextual"/>
             </w:rPr>
           </w:pPr>
-          <w:hyperlink w:anchor="_Toc197347568" w:history="1">
+          <w:hyperlink w:anchor="_Toc198498889" w:history="1">
             <w:r>
               <w:rPr>
                 <w:rStyle w:val="a8"/>
@@ -1089,7 +1113,7 @@
                 <w:sz w:val="28"/>
                 <w:szCs w:val="28"/>
               </w:rPr>
-              <w:instrText xml:space="preserve"> PAGEREF _Toc197347568 \h </w:instrText>
+              <w:instrText xml:space="preserve"> PAGEREF _Toc198498889 \h </w:instrText>
             </w:r>
             <w:r>
               <w:rPr>
@@ -1148,7 +1172,7 @@
               <w14:ligatures w14:val="standardContextual"/>
             </w:rPr>
           </w:pPr>
-          <w:hyperlink w:anchor="_Toc197347569" w:history="1">
+          <w:hyperlink w:anchor="_Toc198498890" w:history="1">
             <w:r>
               <w:rPr>
                 <w:rStyle w:val="a8"/>
@@ -1212,7 +1236,7 @@
                 <w:sz w:val="28"/>
                 <w:szCs w:val="28"/>
               </w:rPr>
-              <w:instrText xml:space="preserve"> PAGEREF _Toc197347569 \h </w:instrText>
+              <w:instrText xml:space="preserve"> PAGEREF _Toc198498890 \h </w:instrText>
             </w:r>
             <w:r>
               <w:rPr>
@@ -1271,7 +1295,7 @@
               <w14:ligatures w14:val="standardContextual"/>
             </w:rPr>
           </w:pPr>
-          <w:hyperlink w:anchor="_Toc197347570" w:history="1">
+          <w:hyperlink w:anchor="_Toc198498891" w:history="1">
             <w:r>
               <w:rPr>
                 <w:rStyle w:val="a8"/>
@@ -1335,7 +1359,7 @@
                 <w:sz w:val="28"/>
                 <w:szCs w:val="28"/>
               </w:rPr>
-              <w:instrText xml:space="preserve"> PAGEREF _Toc197347570 \h </w:instrText>
+              <w:instrText xml:space="preserve"> PAGEREF _Toc198498891 \h </w:instrText>
             </w:r>
             <w:r>
               <w:rPr>
@@ -1394,7 +1418,7 @@
               <w14:ligatures w14:val="standardContextual"/>
             </w:rPr>
           </w:pPr>
-          <w:hyperlink w:anchor="_Toc197347571" w:history="1">
+          <w:hyperlink w:anchor="_Toc198498892" w:history="1">
             <w:r>
               <w:rPr>
                 <w:rStyle w:val="a8"/>
@@ -1475,7 +1499,7 @@
                 <w:sz w:val="28"/>
                 <w:szCs w:val="28"/>
               </w:rPr>
-              <w:instrText xml:space="preserve"> PAGEREF _Toc197347571 \h </w:instrText>
+              <w:instrText xml:space="preserve"> PAGEREF _Toc198498892 \h </w:instrText>
             </w:r>
             <w:r>
               <w:rPr>
@@ -1534,7 +1558,7 @@
               <w14:ligatures w14:val="standardContextual"/>
             </w:rPr>
           </w:pPr>
-          <w:hyperlink w:anchor="_Toc197347572" w:history="1">
+          <w:hyperlink w:anchor="_Toc198498893" w:history="1">
             <w:r>
               <w:rPr>
                 <w:rStyle w:val="a8"/>
@@ -1594,7 +1618,7 @@
                 <w:sz w:val="28"/>
                 <w:szCs w:val="28"/>
               </w:rPr>
-              <w:instrText xml:space="preserve"> PAGEREF _Toc197347572 \h </w:instrText>
+              <w:instrText xml:space="preserve"> PAGEREF _Toc198498893 \h </w:instrText>
             </w:r>
             <w:r>
               <w:rPr>
@@ -1623,7 +1647,7 @@
                 <w:sz w:val="28"/>
                 <w:szCs w:val="28"/>
               </w:rPr>
-              <w:t>7</w:t>
+              <w:t>8</w:t>
             </w:r>
             <w:r>
               <w:rPr>
@@ -1653,7 +1677,7 @@
               <w14:ligatures w14:val="standardContextual"/>
             </w:rPr>
           </w:pPr>
-          <w:hyperlink w:anchor="_Toc197347573" w:history="1">
+          <w:hyperlink w:anchor="_Toc198498894" w:history="1">
             <w:r>
               <w:rPr>
                 <w:rStyle w:val="a8"/>
@@ -1713,7 +1737,7 @@
                 <w:sz w:val="28"/>
                 <w:szCs w:val="28"/>
               </w:rPr>
-              <w:instrText xml:space="preserve"> PAGEREF _Toc197347573 \h </w:instrText>
+              <w:instrText xml:space="preserve"> PAGEREF _Toc198498894 \h </w:instrText>
             </w:r>
             <w:r>
               <w:rPr>
@@ -1742,7 +1766,7 @@
                 <w:sz w:val="28"/>
                 <w:szCs w:val="28"/>
               </w:rPr>
-              <w:t>7</w:t>
+              <w:t>9</w:t>
             </w:r>
             <w:r>
               <w:rPr>
@@ -1772,7 +1796,7 @@
               <w14:ligatures w14:val="standardContextual"/>
             </w:rPr>
           </w:pPr>
-          <w:hyperlink w:anchor="_Toc197347574" w:history="1">
+          <w:hyperlink w:anchor="_Toc198498895" w:history="1">
             <w:r>
               <w:rPr>
                 <w:rStyle w:val="a8"/>
@@ -1832,7 +1856,7 @@
                 <w:sz w:val="28"/>
                 <w:szCs w:val="28"/>
               </w:rPr>
-              <w:instrText xml:space="preserve"> PAGEREF _Toc197347574 \h </w:instrText>
+              <w:instrText xml:space="preserve"> PAGEREF _Toc198498895 \h </w:instrText>
             </w:r>
             <w:r>
               <w:rPr>
@@ -1861,7 +1885,7 @@
                 <w:sz w:val="28"/>
                 <w:szCs w:val="28"/>
               </w:rPr>
-              <w:t>7</w:t>
+              <w:t>9</w:t>
             </w:r>
             <w:r>
               <w:rPr>
@@ -1891,7 +1915,7 @@
               <w14:ligatures w14:val="standardContextual"/>
             </w:rPr>
           </w:pPr>
-          <w:hyperlink w:anchor="_Toc197347575" w:history="1">
+          <w:hyperlink w:anchor="_Toc198498896" w:history="1">
             <w:r>
               <w:rPr>
                 <w:rStyle w:val="a8"/>
@@ -1951,7 +1975,7 @@
                 <w:sz w:val="28"/>
                 <w:szCs w:val="28"/>
               </w:rPr>
-              <w:instrText xml:space="preserve"> PAGEREF _Toc197347575 \h </w:instrText>
+              <w:instrText xml:space="preserve"> PAGEREF _Toc198498896 \h </w:instrText>
             </w:r>
             <w:r>
               <w:rPr>
@@ -1980,7 +2004,7 @@
                 <w:sz w:val="28"/>
                 <w:szCs w:val="28"/>
               </w:rPr>
-              <w:t>8</w:t>
+              <w:t>9</w:t>
             </w:r>
             <w:r>
               <w:rPr>
@@ -2010,7 +2034,7 @@
               <w14:ligatures w14:val="standardContextual"/>
             </w:rPr>
           </w:pPr>
-          <w:hyperlink w:anchor="_Toc197347576" w:history="1">
+          <w:hyperlink w:anchor="_Toc198498897" w:history="1">
             <w:r>
               <w:rPr>
                 <w:rStyle w:val="a8"/>
@@ -2070,7 +2094,7 @@
                 <w:sz w:val="28"/>
                 <w:szCs w:val="28"/>
               </w:rPr>
-              <w:instrText xml:space="preserve"> PAGEREF _Toc197347576 \h </w:instrText>
+              <w:instrText xml:space="preserve"> PAGEREF _Toc198498897 \h </w:instrText>
             </w:r>
             <w:r>
               <w:rPr>
@@ -2099,7 +2123,7 @@
                 <w:sz w:val="28"/>
                 <w:szCs w:val="28"/>
               </w:rPr>
-              <w:t>8</w:t>
+              <w:t>10</w:t>
             </w:r>
             <w:r>
               <w:rPr>
@@ -2129,7 +2153,7 @@
               <w14:ligatures w14:val="standardContextual"/>
             </w:rPr>
           </w:pPr>
-          <w:hyperlink w:anchor="_Toc197347577" w:history="1">
+          <w:hyperlink w:anchor="_Toc198498898" w:history="1">
             <w:r>
               <w:rPr>
                 <w:rStyle w:val="a8"/>
@@ -2189,7 +2213,7 @@
                 <w:sz w:val="28"/>
                 <w:szCs w:val="28"/>
               </w:rPr>
-              <w:instrText xml:space="preserve"> PAGEREF _Toc197347577 \h </w:instrText>
+              <w:instrText xml:space="preserve"> PAGEREF _Toc198498898 \h </w:instrText>
             </w:r>
             <w:r>
               <w:rPr>
@@ -2218,7 +2242,7 @@
                 <w:sz w:val="28"/>
                 <w:szCs w:val="28"/>
               </w:rPr>
-              <w:t>8</w:t>
+              <w:t>10</w:t>
             </w:r>
             <w:r>
               <w:rPr>
@@ -2248,7 +2272,7 @@
               <w14:ligatures w14:val="standardContextual"/>
             </w:rPr>
           </w:pPr>
-          <w:hyperlink w:anchor="_Toc197347578" w:history="1">
+          <w:hyperlink w:anchor="_Toc198498899" w:history="1">
             <w:r>
               <w:rPr>
                 <w:rStyle w:val="a8"/>
@@ -2308,7 +2332,7 @@
                 <w:sz w:val="28"/>
                 <w:szCs w:val="28"/>
               </w:rPr>
-              <w:instrText xml:space="preserve"> PAGEREF _Toc197347578 \h </w:instrText>
+              <w:instrText xml:space="preserve"> PAGEREF _Toc198498899 \h </w:instrText>
             </w:r>
             <w:r>
               <w:rPr>
@@ -2337,7 +2361,365 @@
                 <w:sz w:val="28"/>
                 <w:szCs w:val="28"/>
               </w:rPr>
-              <w:t>9</w:t>
+              <w:t>10</w:t>
+            </w:r>
+            <w:r>
+              <w:rPr>
+                <w:rFonts w:ascii="Times New Roman" w:hAnsi="Times New Roman"/>
+                <w:noProof/>
+                <w:webHidden/>
+                <w:sz w:val="28"/>
+                <w:szCs w:val="28"/>
+              </w:rPr>
+              <w:fldChar w:fldCharType="end"/>
+            </w:r>
+          </w:hyperlink>
+        </w:p>
+        <w:p>
+          <w:pPr>
+            <w:pStyle w:val="20"/>
+            <w:tabs>
+              <w:tab w:val="left" w:pos="960"/>
+              <w:tab w:val="right" w:leader="dot" w:pos="9912"/>
+            </w:tabs>
+            <w:rPr>
+              <w:rFonts w:ascii="Times New Roman" w:hAnsi="Times New Roman"/>
+              <w:noProof/>
+              <w:kern w:val="2"/>
+              <w:sz w:val="28"/>
+              <w:szCs w:val="28"/>
+              <w14:ligatures w14:val="standardContextual"/>
+            </w:rPr>
+          </w:pPr>
+          <w:hyperlink w:anchor="_Toc198498900" w:history="1">
+            <w:r>
+              <w:rPr>
+                <w:rStyle w:val="a8"/>
+                <w:rFonts w:ascii="Times New Roman" w:hAnsi="Times New Roman"/>
+                <w:noProof/>
+                <w:sz w:val="28"/>
+                <w:szCs w:val="28"/>
+              </w:rPr>
+              <w:t>4.4.</w:t>
+            </w:r>
+            <w:r>
+              <w:rPr>
+                <w:rFonts w:ascii="Times New Roman" w:hAnsi="Times New Roman"/>
+                <w:noProof/>
+                <w:kern w:val="2"/>
+                <w:sz w:val="28"/>
+                <w:szCs w:val="28"/>
+                <w14:ligatures w14:val="standardContextual"/>
+              </w:rPr>
+              <w:tab/>
+            </w:r>
+            <w:r>
+              <w:rPr>
+                <w:rStyle w:val="a8"/>
+                <w:rFonts w:ascii="Times New Roman" w:hAnsi="Times New Roman"/>
+                <w:noProof/>
+                <w:sz w:val="28"/>
+                <w:szCs w:val="28"/>
+              </w:rPr>
+              <w:t>Взаимодействие с организацией-партнёром</w:t>
+            </w:r>
+            <w:r>
+              <w:rPr>
+                <w:rFonts w:ascii="Times New Roman" w:hAnsi="Times New Roman"/>
+                <w:noProof/>
+                <w:webHidden/>
+                <w:sz w:val="28"/>
+                <w:szCs w:val="28"/>
+              </w:rPr>
+              <w:tab/>
+            </w:r>
+            <w:r>
+              <w:rPr>
+                <w:rFonts w:ascii="Times New Roman" w:hAnsi="Times New Roman"/>
+                <w:noProof/>
+                <w:webHidden/>
+                <w:sz w:val="28"/>
+                <w:szCs w:val="28"/>
+              </w:rPr>
+              <w:fldChar w:fldCharType="begin"/>
+            </w:r>
+            <w:r>
+              <w:rPr>
+                <w:rFonts w:ascii="Times New Roman" w:hAnsi="Times New Roman"/>
+                <w:noProof/>
+                <w:webHidden/>
+                <w:sz w:val="28"/>
+                <w:szCs w:val="28"/>
+              </w:rPr>
+              <w:instrText xml:space="preserve"> PAGEREF _Toc198498900 \h </w:instrText>
+            </w:r>
+            <w:r>
+              <w:rPr>
+                <w:rFonts w:ascii="Times New Roman" w:hAnsi="Times New Roman"/>
+                <w:noProof/>
+                <w:webHidden/>
+                <w:sz w:val="28"/>
+                <w:szCs w:val="28"/>
+              </w:rPr>
+            </w:r>
+            <w:r>
+              <w:rPr>
+                <w:rFonts w:ascii="Times New Roman" w:hAnsi="Times New Roman"/>
+                <w:noProof/>
+                <w:webHidden/>
+                <w:sz w:val="28"/>
+                <w:szCs w:val="28"/>
+              </w:rPr>
+              <w:fldChar w:fldCharType="separate"/>
+            </w:r>
+            <w:r>
+              <w:rPr>
+                <w:rFonts w:ascii="Times New Roman" w:hAnsi="Times New Roman"/>
+                <w:noProof/>
+                <w:webHidden/>
+                <w:sz w:val="28"/>
+                <w:szCs w:val="28"/>
+              </w:rPr>
+              <w:t>11</w:t>
+            </w:r>
+            <w:r>
+              <w:rPr>
+                <w:rFonts w:ascii="Times New Roman" w:hAnsi="Times New Roman"/>
+                <w:noProof/>
+                <w:webHidden/>
+                <w:sz w:val="28"/>
+                <w:szCs w:val="28"/>
+              </w:rPr>
+              <w:fldChar w:fldCharType="end"/>
+            </w:r>
+          </w:hyperlink>
+        </w:p>
+        <w:p>
+          <w:pPr>
+            <w:pStyle w:val="20"/>
+            <w:tabs>
+              <w:tab w:val="left" w:pos="960"/>
+              <w:tab w:val="right" w:leader="dot" w:pos="9912"/>
+            </w:tabs>
+            <w:rPr>
+              <w:rFonts w:ascii="Times New Roman" w:hAnsi="Times New Roman"/>
+              <w:noProof/>
+              <w:kern w:val="2"/>
+              <w:sz w:val="28"/>
+              <w:szCs w:val="28"/>
+              <w14:ligatures w14:val="standardContextual"/>
+            </w:rPr>
+          </w:pPr>
+          <w:hyperlink w:anchor="_Toc198498901" w:history="1">
+            <w:r>
+              <w:rPr>
+                <w:rStyle w:val="a8"/>
+                <w:rFonts w:ascii="Times New Roman" w:hAnsi="Times New Roman"/>
+                <w:noProof/>
+                <w:sz w:val="28"/>
+                <w:szCs w:val="28"/>
+              </w:rPr>
+              <w:t>4.5.</w:t>
+            </w:r>
+            <w:r>
+              <w:rPr>
+                <w:rFonts w:ascii="Times New Roman" w:hAnsi="Times New Roman"/>
+                <w:noProof/>
+                <w:kern w:val="2"/>
+                <w:sz w:val="28"/>
+                <w:szCs w:val="28"/>
+                <w14:ligatures w14:val="standardContextual"/>
+              </w:rPr>
+              <w:tab/>
+            </w:r>
+            <w:r>
+              <w:rPr>
+                <w:rStyle w:val="a8"/>
+                <w:rFonts w:ascii="Times New Roman" w:hAnsi="Times New Roman"/>
+                <w:noProof/>
+                <w:sz w:val="28"/>
+                <w:szCs w:val="28"/>
+              </w:rPr>
+              <w:t>Тестирование</w:t>
+            </w:r>
+            <w:r>
+              <w:rPr>
+                <w:rFonts w:ascii="Times New Roman" w:hAnsi="Times New Roman"/>
+                <w:noProof/>
+                <w:webHidden/>
+                <w:sz w:val="28"/>
+                <w:szCs w:val="28"/>
+              </w:rPr>
+              <w:tab/>
+            </w:r>
+            <w:r>
+              <w:rPr>
+                <w:rFonts w:ascii="Times New Roman" w:hAnsi="Times New Roman"/>
+                <w:noProof/>
+                <w:webHidden/>
+                <w:sz w:val="28"/>
+                <w:szCs w:val="28"/>
+              </w:rPr>
+              <w:fldChar w:fldCharType="begin"/>
+            </w:r>
+            <w:r>
+              <w:rPr>
+                <w:rFonts w:ascii="Times New Roman" w:hAnsi="Times New Roman"/>
+                <w:noProof/>
+                <w:webHidden/>
+                <w:sz w:val="28"/>
+                <w:szCs w:val="28"/>
+              </w:rPr>
+              <w:instrText xml:space="preserve"> PAGEREF _Toc198498901 \h </w:instrText>
+            </w:r>
+            <w:r>
+              <w:rPr>
+                <w:rFonts w:ascii="Times New Roman" w:hAnsi="Times New Roman"/>
+                <w:noProof/>
+                <w:webHidden/>
+                <w:sz w:val="28"/>
+                <w:szCs w:val="28"/>
+              </w:rPr>
+            </w:r>
+            <w:r>
+              <w:rPr>
+                <w:rFonts w:ascii="Times New Roman" w:hAnsi="Times New Roman"/>
+                <w:noProof/>
+                <w:webHidden/>
+                <w:sz w:val="28"/>
+                <w:szCs w:val="28"/>
+              </w:rPr>
+              <w:fldChar w:fldCharType="separate"/>
+            </w:r>
+            <w:r>
+              <w:rPr>
+                <w:rFonts w:ascii="Times New Roman" w:hAnsi="Times New Roman"/>
+                <w:noProof/>
+                <w:webHidden/>
+                <w:sz w:val="28"/>
+                <w:szCs w:val="28"/>
+              </w:rPr>
+              <w:t>11</w:t>
+            </w:r>
+            <w:r>
+              <w:rPr>
+                <w:rFonts w:ascii="Times New Roman" w:hAnsi="Times New Roman"/>
+                <w:noProof/>
+                <w:webHidden/>
+                <w:sz w:val="28"/>
+                <w:szCs w:val="28"/>
+              </w:rPr>
+              <w:fldChar w:fldCharType="end"/>
+            </w:r>
+          </w:hyperlink>
+        </w:p>
+        <w:p>
+          <w:pPr>
+            <w:pStyle w:val="20"/>
+            <w:tabs>
+              <w:tab w:val="left" w:pos="960"/>
+              <w:tab w:val="right" w:leader="dot" w:pos="9912"/>
+            </w:tabs>
+            <w:rPr>
+              <w:rFonts w:ascii="Times New Roman" w:hAnsi="Times New Roman"/>
+              <w:noProof/>
+              <w:kern w:val="2"/>
+              <w:sz w:val="28"/>
+              <w:szCs w:val="28"/>
+              <w14:ligatures w14:val="standardContextual"/>
+            </w:rPr>
+          </w:pPr>
+          <w:hyperlink w:anchor="_Toc198498902" w:history="1">
+            <w:r>
+              <w:rPr>
+                <w:rStyle w:val="a8"/>
+                <w:rFonts w:ascii="Times New Roman" w:hAnsi="Times New Roman"/>
+                <w:noProof/>
+                <w:sz w:val="28"/>
+                <w:szCs w:val="28"/>
+                <w:lang w:val="en-US"/>
+              </w:rPr>
+              <w:t>4.6.</w:t>
+            </w:r>
+            <w:r>
+              <w:rPr>
+                <w:rFonts w:ascii="Times New Roman" w:hAnsi="Times New Roman"/>
+                <w:noProof/>
+                <w:kern w:val="2"/>
+                <w:sz w:val="28"/>
+                <w:szCs w:val="28"/>
+                <w14:ligatures w14:val="standardContextual"/>
+              </w:rPr>
+              <w:tab/>
+            </w:r>
+            <w:r>
+              <w:rPr>
+                <w:rStyle w:val="a8"/>
+                <w:rFonts w:ascii="Times New Roman" w:hAnsi="Times New Roman"/>
+                <w:noProof/>
+                <w:sz w:val="28"/>
+                <w:szCs w:val="28"/>
+              </w:rPr>
+              <w:t>Вариативная часть</w:t>
+            </w:r>
+            <w:r>
+              <w:rPr>
+                <w:rFonts w:ascii="Times New Roman" w:hAnsi="Times New Roman"/>
+                <w:noProof/>
+                <w:webHidden/>
+                <w:sz w:val="28"/>
+                <w:szCs w:val="28"/>
+              </w:rPr>
+              <w:tab/>
+            </w:r>
+            <w:r>
+              <w:rPr>
+                <w:rFonts w:ascii="Times New Roman" w:hAnsi="Times New Roman"/>
+                <w:noProof/>
+                <w:webHidden/>
+                <w:sz w:val="28"/>
+                <w:szCs w:val="28"/>
+              </w:rPr>
+              <w:fldChar w:fldCharType="begin"/>
+            </w:r>
+            <w:r>
+              <w:rPr>
+                <w:rFonts w:ascii="Times New Roman" w:hAnsi="Times New Roman"/>
+                <w:noProof/>
+                <w:webHidden/>
+                <w:sz w:val="28"/>
+                <w:szCs w:val="28"/>
+              </w:rPr>
+              <w:instrText xml:space="preserve"> PAGEREF _Toc198498902 \h </w:instrText>
+            </w:r>
+            <w:r>
+              <w:rPr>
+                <w:rFonts w:ascii="Times New Roman" w:hAnsi="Times New Roman"/>
+                <w:noProof/>
+                <w:webHidden/>
+                <w:sz w:val="28"/>
+                <w:szCs w:val="28"/>
+              </w:rPr>
+            </w:r>
+            <w:r>
+              <w:rPr>
+                <w:rFonts w:ascii="Times New Roman" w:hAnsi="Times New Roman"/>
+                <w:noProof/>
+                <w:webHidden/>
+                <w:sz w:val="28"/>
+                <w:szCs w:val="28"/>
+              </w:rPr>
+              <w:fldChar w:fldCharType="separate"/>
+            </w:r>
+            <w:r>
+              <w:rPr>
+                <w:rFonts w:ascii="Times New Roman" w:hAnsi="Times New Roman"/>
+                <w:noProof/>
+                <w:webHidden/>
+                <w:sz w:val="28"/>
+                <w:szCs w:val="28"/>
+              </w:rPr>
+              <w:t>13</w:t>
             </w:r>
             <w:r>
               <w:rPr>
@@ -2366,7 +2748,7 @@
               <w14:ligatures w14:val="standardContextual"/>
             </w:rPr>
           </w:pPr>
-          <w:hyperlink w:anchor="_Toc197347579" w:history="1">
+          <w:hyperlink w:anchor="_Toc198498903" w:history="1">
             <w:r>
               <w:rPr>
                 <w:rStyle w:val="a8"/>
@@ -2407,7 +2789,7 @@
                 <w:sz w:val="28"/>
                 <w:szCs w:val="28"/>
               </w:rPr>
-              <w:instrText xml:space="preserve"> PAGEREF _Toc197347579 \h </w:instrText>
+              <w:instrText xml:space="preserve"> PAGEREF _Toc198498903 \h </w:instrText>
             </w:r>
             <w:r>
               <w:rPr>
@@ -2436,7 +2818,7 @@
                 <w:sz w:val="28"/>
                 <w:szCs w:val="28"/>
               </w:rPr>
-              <w:t>10</w:t>
+              <w:t>14</w:t>
             </w:r>
             <w:r>
               <w:rPr>
@@ -2465,7 +2847,7 @@
               <w14:ligatures w14:val="standardContextual"/>
             </w:rPr>
           </w:pPr>
-          <w:hyperlink w:anchor="_Toc197347580" w:history="1">
+          <w:hyperlink w:anchor="_Toc198498904" w:history="1">
             <w:r>
               <w:rPr>
                 <w:rStyle w:val="a8"/>
@@ -2506,7 +2888,7 @@
                 <w:sz w:val="28"/>
                 <w:szCs w:val="28"/>
               </w:rPr>
-              <w:instrText xml:space="preserve"> PAGEREF _Toc197347580 \h </w:instrText>
+              <w:instrText xml:space="preserve"> PAGEREF _Toc198498904 \h </w:instrText>
             </w:r>
             <w:r>
               <w:rPr>
@@ -2535,7 +2917,7 @@
                 <w:sz w:val="28"/>
                 <w:szCs w:val="28"/>
               </w:rPr>
-              <w:t>11</w:t>
+              <w:t>15</w:t>
             </w:r>
             <w:r>
               <w:rPr>
@@ -2550,6 +2932,13 @@
           </w:hyperlink>
         </w:p>
         <w:p>
+          <w:pPr>
+            <w:rPr>
+              <w:rFonts w:ascii="Times New Roman" w:hAnsi="Times New Roman" w:cs="Times New Roman"/>
+              <w:sz w:val="28"/>
+              <w:szCs w:val="28"/>
+            </w:rPr>
+          </w:pPr>
           <w:r>
             <w:rPr>
               <w:rFonts w:ascii="Times New Roman" w:hAnsi="Times New Roman" w:cs="Times New Roman"/>
@@ -2635,7 +3024,7 @@
           <w:color w:val="auto"/>
         </w:rPr>
       </w:pPr>
-      <w:bookmarkStart w:id="0" w:name="_Toc197347566"/>
+      <w:bookmarkStart w:id="0" w:name="_Toc198498887"/>
       <w:r>
         <w:rPr>
           <w:rFonts w:ascii="Times New Roman" w:hAnsi="Times New Roman" w:cs="Times New Roman"/>
@@ -2940,6 +3329,71 @@
           <w:sz w:val="28"/>
           <w:szCs w:val="28"/>
         </w:rPr>
+        <w:t>,</w:t>
+      </w:r>
+      <w:r>
+        <w:rPr>
+          <w:rFonts w:ascii="Times New Roman" w:eastAsia="Times New Roman" w:hAnsi="Times New Roman" w:cs="Times New Roman"/>
+          <w:color w:val="000000"/>
+          <w:sz w:val="28"/>
+          <w:szCs w:val="28"/>
+        </w:rPr>
+        <w:t xml:space="preserve"> процесс</w:t>
+      </w:r>
+      <w:r>
+        <w:rPr>
+          <w:rFonts w:ascii="Times New Roman" w:eastAsia="Times New Roman" w:hAnsi="Times New Roman" w:cs="Times New Roman"/>
+          <w:color w:val="000000"/>
+          <w:sz w:val="28"/>
+          <w:szCs w:val="28"/>
+        </w:rPr>
+        <w:t xml:space="preserve"> разработки веб-сайта проекта "</w:t>
+      </w:r>
+      <w:proofErr w:type="spellStart"/>
+      <w:r>
+        <w:rPr>
+          <w:rFonts w:ascii="Times New Roman" w:eastAsia="Times New Roman" w:hAnsi="Times New Roman" w:cs="Times New Roman"/>
+          <w:color w:val="000000"/>
+          <w:sz w:val="28"/>
+          <w:szCs w:val="28"/>
+        </w:rPr>
+        <w:t>Киберполигон</w:t>
+      </w:r>
+      <w:proofErr w:type="spellEnd"/>
+      <w:r>
+        <w:rPr>
+          <w:rFonts w:ascii="Times New Roman" w:eastAsia="Times New Roman" w:hAnsi="Times New Roman" w:cs="Times New Roman"/>
+          <w:color w:val="000000"/>
+          <w:sz w:val="28"/>
+          <w:szCs w:val="28"/>
+        </w:rPr>
+        <w:t>"</w:t>
+      </w:r>
+      <w:r>
+        <w:rPr>
+          <w:rFonts w:ascii="Times New Roman" w:eastAsia="Times New Roman" w:hAnsi="Times New Roman" w:cs="Times New Roman"/>
+          <w:color w:val="000000"/>
+          <w:sz w:val="28"/>
+          <w:szCs w:val="28"/>
+        </w:rPr>
+        <w:t xml:space="preserve"> и реализация вариативной части с темой на выбор</w:t>
+      </w:r>
+      <w:r>
+        <w:rPr>
+          <w:rFonts w:ascii="Times New Roman" w:eastAsia="Times New Roman" w:hAnsi="Times New Roman" w:cs="Times New Roman"/>
+          <w:color w:val="000000"/>
+          <w:sz w:val="28"/>
+          <w:szCs w:val="28"/>
+        </w:rPr>
+        <w:t>. Результат нашей работы должен</w:t>
+      </w:r>
+      <w:r>
+        <w:rPr>
+          <w:rFonts w:ascii="Times New Roman" w:eastAsia="Times New Roman" w:hAnsi="Times New Roman" w:cs="Times New Roman"/>
+          <w:color w:val="000000"/>
+          <w:sz w:val="28"/>
+          <w:szCs w:val="28"/>
+        </w:rPr>
         <w:t xml:space="preserve"> </w:t>
       </w:r>
       <w:r>
@@ -2949,62 +3403,6 @@
           <w:sz w:val="28"/>
           <w:szCs w:val="28"/>
         </w:rPr>
-        <w:t>и процесс</w:t>
-      </w:r>
-      <w:r>
-        <w:rPr>
-          <w:rFonts w:ascii="Times New Roman" w:eastAsia="Times New Roman" w:hAnsi="Times New Roman" w:cs="Times New Roman"/>
-          <w:color w:val="000000"/>
-          <w:sz w:val="28"/>
-          <w:szCs w:val="28"/>
-        </w:rPr>
-        <w:t xml:space="preserve"> разработки веб-сайта проекта "</w:t>
-      </w:r>
-      <w:proofErr w:type="spellStart"/>
-      <w:r>
-        <w:rPr>
-          <w:rFonts w:ascii="Times New Roman" w:eastAsia="Times New Roman" w:hAnsi="Times New Roman" w:cs="Times New Roman"/>
-          <w:color w:val="000000"/>
-          <w:sz w:val="28"/>
-          <w:szCs w:val="28"/>
-        </w:rPr>
-        <w:t>Киберполигон</w:t>
-      </w:r>
-      <w:proofErr w:type="spellEnd"/>
-      <w:r>
-        <w:rPr>
-          <w:rFonts w:ascii="Times New Roman" w:eastAsia="Times New Roman" w:hAnsi="Times New Roman" w:cs="Times New Roman"/>
-          <w:color w:val="000000"/>
-          <w:sz w:val="28"/>
-          <w:szCs w:val="28"/>
-        </w:rPr>
-        <w:t>"</w:t>
-      </w:r>
-      <w:r>
-        <w:rPr>
-          <w:rFonts w:ascii="Times New Roman" w:eastAsia="Times New Roman" w:hAnsi="Times New Roman" w:cs="Times New Roman"/>
-          <w:color w:val="000000"/>
-          <w:sz w:val="28"/>
-          <w:szCs w:val="28"/>
-        </w:rPr>
-        <w:t>. Результат нашей работы должен</w:t>
-      </w:r>
-      <w:r>
-        <w:rPr>
-          <w:rFonts w:ascii="Times New Roman" w:eastAsia="Times New Roman" w:hAnsi="Times New Roman" w:cs="Times New Roman"/>
-          <w:color w:val="000000"/>
-          <w:sz w:val="28"/>
-          <w:szCs w:val="28"/>
-        </w:rPr>
-        <w:t xml:space="preserve"> </w:t>
-      </w:r>
-      <w:r>
-        <w:rPr>
-          <w:rFonts w:ascii="Times New Roman" w:eastAsia="Times New Roman" w:hAnsi="Times New Roman" w:cs="Times New Roman"/>
-          <w:color w:val="000000"/>
-          <w:sz w:val="28"/>
-          <w:szCs w:val="28"/>
-        </w:rPr>
         <w:t>про</w:t>
       </w:r>
       <w:r>
@@ -3034,6 +3432,18 @@
         </w:rPr>
         <w:t xml:space="preserve"> полученные знания и навыки в области веб-разработки.</w:t>
       </w:r>
+    </w:p>
+    <w:p>
+      <w:pPr>
+        <w:spacing w:after="0" w:line="360" w:lineRule="auto"/>
+        <w:ind w:firstLine="709"/>
+        <w:rPr>
+          <w:rFonts w:ascii="Times New Roman" w:eastAsia="Times New Roman" w:hAnsi="Times New Roman" w:cs="Times New Roman"/>
+          <w:color w:val="000000"/>
+          <w:sz w:val="28"/>
+          <w:szCs w:val="28"/>
+        </w:rPr>
+      </w:pPr>
     </w:p>
     <w:p>
       <w:pPr>
@@ -3045,7 +3455,6 @@
           <w:szCs w:val="32"/>
         </w:rPr>
       </w:pPr>
-      <w:bookmarkStart w:id="1" w:name="_Toc197347567"/>
       <w:r>
         <w:rPr>
           <w:rFonts w:ascii="Times New Roman" w:hAnsi="Times New Roman" w:cs="Times New Roman"/>
@@ -3072,6 +3481,7 @@
           <w:color w:val="auto"/>
         </w:rPr>
       </w:pPr>
+      <w:bookmarkStart w:id="1" w:name="_Toc198498888"/>
       <w:r>
         <w:rPr>
           <w:rFonts w:ascii="Times New Roman" w:hAnsi="Times New Roman" w:cs="Times New Roman"/>
@@ -3346,7 +3756,6 @@
           <w:szCs w:val="28"/>
         </w:rPr>
       </w:pPr>
-      <w:bookmarkStart w:id="2" w:name="_Toc197347568"/>
       <w:r>
         <w:rPr>
           <w:rFonts w:ascii="Times New Roman" w:eastAsia="Times New Roman" w:hAnsi="Times New Roman" w:cs="Times New Roman"/>
@@ -3469,6 +3878,7 @@
           <w:bCs/>
         </w:rPr>
       </w:pPr>
+      <w:bookmarkStart w:id="2" w:name="_Toc198498889"/>
       <w:r>
         <w:rPr>
           <w:rFonts w:ascii="Times New Roman" w:hAnsi="Times New Roman" w:cs="Times New Roman"/>
@@ -3798,7 +4208,6 @@
           <w:szCs w:val="32"/>
         </w:rPr>
       </w:pPr>
-      <w:bookmarkStart w:id="3" w:name="_Toc197347569"/>
       <w:r>
         <w:rPr>
           <w:rFonts w:ascii="Times New Roman" w:hAnsi="Times New Roman" w:cs="Times New Roman"/>
@@ -3825,6 +4234,7 @@
           <w:color w:val="auto"/>
         </w:rPr>
       </w:pPr>
+      <w:bookmarkStart w:id="3" w:name="_Toc198498890"/>
       <w:r>
         <w:rPr>
           <w:rFonts w:ascii="Times New Roman" w:hAnsi="Times New Roman" w:cs="Times New Roman"/>
@@ -4374,6 +4784,36 @@
     </w:p>
     <w:p>
       <w:pPr>
+        <w:keepNext/>
+        <w:keepLines/>
+        <w:pBdr>
+          <w:top w:val="nil"/>
+          <w:left w:val="nil"/>
+          <w:bottom w:val="nil"/>
+          <w:right w:val="nil"/>
+          <w:between w:val="nil"/>
+        </w:pBdr>
+        <w:spacing w:after="0" w:line="360" w:lineRule="auto"/>
+        <w:ind w:firstLine="709"/>
+        <w:rPr>
+          <w:rFonts w:ascii="Times New Roman" w:eastAsia="Times New Roman" w:hAnsi="Times New Roman" w:cs="Times New Roman"/>
+          <w:color w:val="000000"/>
+          <w:sz w:val="28"/>
+          <w:szCs w:val="28"/>
+        </w:rPr>
+      </w:pPr>
+      <w:r>
+        <w:rPr>
+          <w:rFonts w:ascii="Times New Roman" w:eastAsia="Times New Roman" w:hAnsi="Times New Roman" w:cs="Times New Roman"/>
+          <w:color w:val="000000"/>
+          <w:sz w:val="28"/>
+          <w:szCs w:val="28"/>
+        </w:rPr>
+        <w:t>Также в рамках проектной практики необходимо реализовать проект на одну из предложенных тем.</w:t>
+      </w:r>
+    </w:p>
+    <w:p>
+      <w:pPr>
         <w:rPr>
           <w:rFonts w:ascii="Times New Roman" w:hAnsi="Times New Roman" w:cs="Times New Roman"/>
           <w:b/>
@@ -4382,7 +4822,6 @@
           <w:szCs w:val="32"/>
         </w:rPr>
       </w:pPr>
-      <w:bookmarkStart w:id="4" w:name="_Toc197347570"/>
       <w:r>
         <w:rPr>
           <w:rFonts w:ascii="Times New Roman" w:hAnsi="Times New Roman" w:cs="Times New Roman"/>
@@ -4409,6 +4848,7 @@
           <w:color w:val="auto"/>
         </w:rPr>
       </w:pPr>
+      <w:bookmarkStart w:id="4" w:name="_Toc198498891"/>
       <w:r>
         <w:rPr>
           <w:rFonts w:ascii="Times New Roman" w:hAnsi="Times New Roman" w:cs="Times New Roman"/>
@@ -4528,7 +4968,7 @@
         <w:ind w:left="0" w:firstLine="0"/>
         <w:jc w:val="center"/>
       </w:pPr>
-      <w:bookmarkStart w:id="5" w:name="_Toc197347571"/>
+      <w:bookmarkStart w:id="5" w:name="_Toc198498892"/>
       <w:r>
         <w:t xml:space="preserve">Настройка </w:t>
       </w:r>
@@ -5184,7 +5624,7 @@
         <w:ind w:left="0" w:firstLine="0"/>
         <w:jc w:val="center"/>
       </w:pPr>
-      <w:bookmarkStart w:id="6" w:name="_Toc197347572"/>
+      <w:bookmarkStart w:id="6" w:name="_Toc198498893"/>
       <w:r>
         <w:t xml:space="preserve">Написание документов в </w:t>
       </w:r>
@@ -5808,7 +6248,7 @@
         <w:ind w:left="0" w:firstLine="0"/>
         <w:jc w:val="center"/>
       </w:pPr>
-      <w:bookmarkStart w:id="7" w:name="_Toc197347573"/>
+      <w:bookmarkStart w:id="7" w:name="_Toc198498894"/>
       <w:r>
         <w:lastRenderedPageBreak/>
         <w:t>Создание статического веб-сайта</w:t>
@@ -5918,15 +6358,7 @@
           <w:sz w:val="28"/>
           <w:szCs w:val="28"/>
         </w:rPr>
-        <w:t xml:space="preserve"> Language) — это язык гипертекстовой разметки, который используется для создания и структурирования веб-страниц</w:t>
-      </w:r>
-      <w:r>
-        <w:rPr>
-          <w:rFonts w:ascii="Times New Roman" w:hAnsi="Times New Roman" w:cs="Times New Roman"/>
-          <w:sz w:val="28"/>
-          <w:szCs w:val="28"/>
-        </w:rPr>
-        <w:t>.</w:t>
+        <w:t xml:space="preserve"> Language) — это язык гипертекстовой разметки, который используется для создания и структурирования веб-страниц.</w:t>
       </w:r>
     </w:p>
     <w:p>
@@ -6038,7 +6470,6 @@
           <w:rFonts w:ascii="Times New Roman" w:hAnsi="Times New Roman" w:cs="Times New Roman"/>
           <w:sz w:val="28"/>
           <w:szCs w:val="28"/>
-          <w:lang w:val="en-US"/>
         </w:rPr>
       </w:pPr>
       <w:r>
@@ -6120,7 +6551,7 @@
           <w:rFonts w:ascii="Times New Roman" w:hAnsi="Times New Roman" w:cs="Times New Roman"/>
         </w:rPr>
       </w:pPr>
-      <w:bookmarkStart w:id="8" w:name="_Toc197347574"/>
+      <w:bookmarkStart w:id="8" w:name="_Toc198498895"/>
       <w:r>
         <w:rPr>
           <w:rFonts w:ascii="Times New Roman" w:hAnsi="Times New Roman" w:cs="Times New Roman"/>
@@ -6330,7 +6761,7 @@
           <w:rFonts w:ascii="Times New Roman" w:hAnsi="Times New Roman" w:cs="Times New Roman"/>
         </w:rPr>
       </w:pPr>
-      <w:bookmarkStart w:id="9" w:name="_Toc197347575"/>
+      <w:bookmarkStart w:id="9" w:name="_Toc198498896"/>
       <w:r>
         <w:rPr>
           <w:rFonts w:ascii="Times New Roman" w:hAnsi="Times New Roman" w:cs="Times New Roman"/>
@@ -6920,7 +7351,7 @@
           <w:rFonts w:ascii="Times New Roman" w:hAnsi="Times New Roman" w:cs="Times New Roman"/>
         </w:rPr>
       </w:pPr>
-      <w:bookmarkStart w:id="10" w:name="_Toc197347576"/>
+      <w:bookmarkStart w:id="10" w:name="_Toc198498897"/>
       <w:r>
         <w:rPr>
           <w:rFonts w:ascii="Times New Roman" w:hAnsi="Times New Roman" w:cs="Times New Roman"/>
@@ -6990,7 +7421,7 @@
           <w:rFonts w:ascii="Times New Roman" w:hAnsi="Times New Roman" w:cs="Times New Roman"/>
         </w:rPr>
       </w:pPr>
-      <w:bookmarkStart w:id="11" w:name="_Toc197347577"/>
+      <w:bookmarkStart w:id="11" w:name="_Toc198498898"/>
       <w:r>
         <w:rPr>
           <w:rFonts w:ascii="Times New Roman" w:hAnsi="Times New Roman" w:cs="Times New Roman"/>
@@ -7043,21 +7474,7 @@
           <w:sz w:val="28"/>
           <w:szCs w:val="28"/>
         </w:rPr>
-        <w:t xml:space="preserve"> </w:t>
-      </w:r>
-    </w:p>
-    <w:p>
-      <w:pPr>
-        <w:spacing w:after="0"/>
-        <w:ind w:firstLine="709"/>
-      </w:pPr>
-      <w:r>
-        <w:rPr>
-          <w:rFonts w:ascii="Times New Roman" w:hAnsi="Times New Roman" w:cs="Times New Roman"/>
-          <w:sz w:val="28"/>
-          <w:szCs w:val="28"/>
-        </w:rPr>
-        <w:t xml:space="preserve">Данные для данной страницы оформлялись с помощью синтаксиса </w:t>
+        <w:t xml:space="preserve"> Данные для данной страницы оформлялись с помощью синтаксиса </w:t>
       </w:r>
       <w:r>
         <w:rPr>
@@ -7116,7 +7533,7 @@
           <w:rFonts w:ascii="Times New Roman" w:hAnsi="Times New Roman" w:cs="Times New Roman"/>
         </w:rPr>
       </w:pPr>
-      <w:bookmarkStart w:id="12" w:name="_Toc197347578"/>
+      <w:bookmarkStart w:id="12" w:name="_Toc198498899"/>
       <w:r>
         <w:rPr>
           <w:rFonts w:ascii="Times New Roman" w:hAnsi="Times New Roman" w:cs="Times New Roman"/>
@@ -7173,10 +7590,12 @@
         </w:numPr>
         <w:jc w:val="center"/>
       </w:pPr>
+      <w:bookmarkStart w:id="13" w:name="_Toc198498900"/>
       <w:r>
         <w:lastRenderedPageBreak/>
         <w:t>Взаимодействие с организацией-партнёром</w:t>
       </w:r>
+      <w:bookmarkEnd w:id="13"/>
     </w:p>
     <w:p>
       <w:pPr>
@@ -7230,13 +7649,15 @@
         </w:numPr>
         <w:jc w:val="center"/>
       </w:pPr>
+      <w:bookmarkStart w:id="14" w:name="_Toc198498901"/>
       <w:r>
         <w:t>Тестирование</w:t>
       </w:r>
-    </w:p>
-    <w:p>
-      <w:pPr>
-        <w:spacing w:after="0"/>
+      <w:bookmarkEnd w:id="14"/>
+    </w:p>
+    <w:p>
+      <w:pPr>
+        <w:spacing w:after="0" w:line="360" w:lineRule="auto"/>
         <w:ind w:firstLine="709"/>
         <w:rPr>
           <w:rFonts w:ascii="Times New Roman" w:hAnsi="Times New Roman" w:cs="Times New Roman"/>
@@ -7342,6 +7763,7 @@
           <w:numId w:val="41"/>
         </w:numPr>
         <w:spacing w:after="0" w:line="360" w:lineRule="auto"/>
+        <w:ind w:left="0" w:firstLine="709"/>
         <w:rPr>
           <w:rFonts w:ascii="Times New Roman" w:hAnsi="Times New Roman" w:cs="Times New Roman"/>
           <w:sz w:val="28"/>
@@ -7365,6 +7787,7 @@
           <w:numId w:val="41"/>
         </w:numPr>
         <w:spacing w:after="0" w:line="360" w:lineRule="auto"/>
+        <w:ind w:left="0" w:firstLine="709"/>
         <w:rPr>
           <w:rFonts w:ascii="Times New Roman" w:hAnsi="Times New Roman" w:cs="Times New Roman"/>
           <w:sz w:val="28"/>
@@ -7388,6 +7811,7 @@
           <w:numId w:val="41"/>
         </w:numPr>
         <w:spacing w:after="0" w:line="360" w:lineRule="auto"/>
+        <w:ind w:left="0" w:firstLine="709"/>
         <w:rPr>
           <w:rFonts w:ascii="Times New Roman" w:hAnsi="Times New Roman" w:cs="Times New Roman"/>
           <w:sz w:val="28"/>
@@ -7411,6 +7835,7 @@
           <w:numId w:val="41"/>
         </w:numPr>
         <w:spacing w:after="0" w:line="360" w:lineRule="auto"/>
+        <w:ind w:left="0" w:firstLine="709"/>
         <w:rPr>
           <w:rFonts w:ascii="Times New Roman" w:hAnsi="Times New Roman" w:cs="Times New Roman"/>
           <w:sz w:val="28"/>
@@ -7453,6 +7878,7 @@
           <w:numId w:val="42"/>
         </w:numPr>
         <w:spacing w:after="0" w:line="360" w:lineRule="auto"/>
+        <w:ind w:left="0" w:firstLine="709"/>
         <w:rPr>
           <w:rFonts w:ascii="Times New Roman" w:hAnsi="Times New Roman" w:cs="Times New Roman"/>
           <w:sz w:val="28"/>
@@ -7476,6 +7902,7 @@
           <w:numId w:val="42"/>
         </w:numPr>
         <w:spacing w:after="0" w:line="360" w:lineRule="auto"/>
+        <w:ind w:left="0" w:firstLine="709"/>
         <w:rPr>
           <w:rFonts w:ascii="Times New Roman" w:hAnsi="Times New Roman" w:cs="Times New Roman"/>
           <w:sz w:val="28"/>
@@ -7494,7 +7921,7 @@
     <w:p>
       <w:pPr>
         <w:spacing w:after="0" w:line="360" w:lineRule="auto"/>
-        <w:ind w:left="709"/>
+        <w:ind w:firstLine="709"/>
         <w:rPr>
           <w:rFonts w:ascii="Times New Roman" w:hAnsi="Times New Roman" w:cs="Times New Roman"/>
           <w:sz w:val="28"/>
@@ -7654,6 +8081,7 @@
           <w:numId w:val="43"/>
         </w:numPr>
         <w:spacing w:after="0" w:line="360" w:lineRule="auto"/>
+        <w:ind w:left="0" w:firstLine="709"/>
         <w:rPr>
           <w:rFonts w:ascii="Times New Roman" w:hAnsi="Times New Roman" w:cs="Times New Roman"/>
           <w:sz w:val="28"/>
@@ -7677,6 +8105,7 @@
           <w:numId w:val="43"/>
         </w:numPr>
         <w:spacing w:after="0" w:line="360" w:lineRule="auto"/>
+        <w:ind w:left="0" w:firstLine="709"/>
         <w:rPr>
           <w:rFonts w:ascii="Times New Roman" w:hAnsi="Times New Roman" w:cs="Times New Roman"/>
           <w:sz w:val="28"/>
@@ -7700,6 +8129,7 @@
           <w:numId w:val="43"/>
         </w:numPr>
         <w:spacing w:after="0" w:line="360" w:lineRule="auto"/>
+        <w:ind w:left="0" w:firstLine="709"/>
         <w:rPr>
           <w:rFonts w:ascii="Times New Roman" w:hAnsi="Times New Roman" w:cs="Times New Roman"/>
           <w:sz w:val="28"/>
@@ -7742,6 +8172,7 @@
           <w:numId w:val="44"/>
         </w:numPr>
         <w:spacing w:after="0" w:line="360" w:lineRule="auto"/>
+        <w:ind w:left="0" w:firstLine="709"/>
         <w:rPr>
           <w:rFonts w:ascii="Times New Roman" w:hAnsi="Times New Roman" w:cs="Times New Roman"/>
           <w:sz w:val="28"/>
@@ -7765,6 +8196,7 @@
           <w:numId w:val="44"/>
         </w:numPr>
         <w:spacing w:after="0" w:line="360" w:lineRule="auto"/>
+        <w:ind w:left="0" w:firstLine="709"/>
         <w:rPr>
           <w:rFonts w:ascii="Times New Roman" w:hAnsi="Times New Roman" w:cs="Times New Roman"/>
           <w:sz w:val="28"/>
@@ -7783,7 +8215,7 @@
     <w:p>
       <w:pPr>
         <w:spacing w:after="0" w:line="360" w:lineRule="auto"/>
-        <w:ind w:left="709"/>
+        <w:ind w:firstLine="709"/>
         <w:rPr>
           <w:rFonts w:ascii="Times New Roman" w:hAnsi="Times New Roman" w:cs="Times New Roman"/>
           <w:sz w:val="28"/>
@@ -7838,6 +8270,7 @@
           <w:sz w:val="28"/>
           <w:szCs w:val="28"/>
         </w:rPr>
+        <w:lastRenderedPageBreak/>
         <w:t>Тест-кейс 3: Проверка загрузки изображений</w:t>
       </w:r>
     </w:p>
@@ -7857,7 +8290,6 @@
           <w:sz w:val="28"/>
           <w:szCs w:val="28"/>
         </w:rPr>
-        <w:lastRenderedPageBreak/>
         <w:t>Название: Изображения на сайте отображаются корректно</w:t>
       </w:r>
     </w:p>
@@ -7907,6 +8339,7 @@
           <w:numId w:val="45"/>
         </w:numPr>
         <w:spacing w:after="0" w:line="360" w:lineRule="auto"/>
+        <w:ind w:left="0" w:firstLine="709"/>
         <w:rPr>
           <w:rFonts w:ascii="Times New Roman" w:hAnsi="Times New Roman" w:cs="Times New Roman"/>
           <w:sz w:val="28"/>
@@ -7930,6 +8363,7 @@
           <w:numId w:val="45"/>
         </w:numPr>
         <w:spacing w:after="0" w:line="360" w:lineRule="auto"/>
+        <w:ind w:left="0" w:firstLine="709"/>
         <w:rPr>
           <w:rFonts w:ascii="Times New Roman" w:hAnsi="Times New Roman" w:cs="Times New Roman"/>
           <w:sz w:val="28"/>
@@ -7953,6 +8387,7 @@
           <w:numId w:val="45"/>
         </w:numPr>
         <w:spacing w:after="0" w:line="360" w:lineRule="auto"/>
+        <w:ind w:left="0" w:firstLine="709"/>
         <w:rPr>
           <w:rFonts w:ascii="Times New Roman" w:hAnsi="Times New Roman" w:cs="Times New Roman"/>
           <w:sz w:val="28"/>
@@ -7995,6 +8430,7 @@
           <w:numId w:val="46"/>
         </w:numPr>
         <w:spacing w:after="0" w:line="360" w:lineRule="auto"/>
+        <w:ind w:left="0" w:firstLine="709"/>
         <w:rPr>
           <w:rFonts w:ascii="Times New Roman" w:hAnsi="Times New Roman" w:cs="Times New Roman"/>
           <w:sz w:val="28"/>
@@ -8018,6 +8454,7 @@
           <w:numId w:val="46"/>
         </w:numPr>
         <w:spacing w:after="0" w:line="360" w:lineRule="auto"/>
+        <w:ind w:left="0" w:firstLine="709"/>
         <w:rPr>
           <w:rFonts w:ascii="Times New Roman" w:hAnsi="Times New Roman" w:cs="Times New Roman"/>
           <w:sz w:val="28"/>
@@ -8159,6 +8596,7 @@
           <w:numId w:val="47"/>
         </w:numPr>
         <w:spacing w:after="0" w:line="360" w:lineRule="auto"/>
+        <w:ind w:left="0" w:firstLine="709"/>
         <w:rPr>
           <w:rFonts w:ascii="Times New Roman" w:hAnsi="Times New Roman" w:cs="Times New Roman"/>
           <w:sz w:val="28"/>
@@ -8182,6 +8620,7 @@
           <w:numId w:val="47"/>
         </w:numPr>
         <w:spacing w:after="0" w:line="360" w:lineRule="auto"/>
+        <w:ind w:left="0" w:firstLine="709"/>
         <w:rPr>
           <w:rFonts w:ascii="Times New Roman" w:hAnsi="Times New Roman" w:cs="Times New Roman"/>
           <w:sz w:val="28"/>
@@ -8205,6 +8644,7 @@
           <w:numId w:val="47"/>
         </w:numPr>
         <w:spacing w:after="0" w:line="360" w:lineRule="auto"/>
+        <w:ind w:left="0" w:firstLine="709"/>
         <w:rPr>
           <w:rFonts w:ascii="Times New Roman" w:hAnsi="Times New Roman" w:cs="Times New Roman"/>
           <w:sz w:val="28"/>
@@ -8247,6 +8687,7 @@
           <w:numId w:val="48"/>
         </w:numPr>
         <w:spacing w:after="0" w:line="360" w:lineRule="auto"/>
+        <w:ind w:left="0" w:firstLine="709"/>
         <w:rPr>
           <w:rFonts w:ascii="Times New Roman" w:hAnsi="Times New Roman" w:cs="Times New Roman"/>
           <w:sz w:val="28"/>
@@ -8270,6 +8711,7 @@
           <w:numId w:val="48"/>
         </w:numPr>
         <w:spacing w:after="0" w:line="360" w:lineRule="auto"/>
+        <w:ind w:left="0" w:firstLine="709"/>
         <w:rPr>
           <w:rFonts w:ascii="Times New Roman" w:hAnsi="Times New Roman" w:cs="Times New Roman"/>
           <w:sz w:val="28"/>
@@ -8445,6 +8887,7 @@
           <w:numId w:val="49"/>
         </w:numPr>
         <w:spacing w:after="0" w:line="360" w:lineRule="auto"/>
+        <w:ind w:left="0" w:firstLine="709"/>
         <w:rPr>
           <w:rFonts w:ascii="Times New Roman" w:hAnsi="Times New Roman" w:cs="Times New Roman"/>
           <w:sz w:val="28"/>
@@ -8468,18 +8911,20 @@
           <w:numId w:val="49"/>
         </w:numPr>
         <w:spacing w:after="0" w:line="360" w:lineRule="auto"/>
-        <w:rPr>
-          <w:rFonts w:ascii="Times New Roman" w:hAnsi="Times New Roman" w:cs="Times New Roman"/>
-          <w:sz w:val="28"/>
-          <w:szCs w:val="28"/>
-        </w:rPr>
-      </w:pPr>
-      <w:r>
-        <w:rPr>
-          <w:rFonts w:ascii="Times New Roman" w:hAnsi="Times New Roman" w:cs="Times New Roman"/>
-          <w:sz w:val="28"/>
-          <w:szCs w:val="28"/>
-        </w:rPr>
+        <w:ind w:left="0" w:firstLine="709"/>
+        <w:rPr>
+          <w:rFonts w:ascii="Times New Roman" w:hAnsi="Times New Roman" w:cs="Times New Roman"/>
+          <w:sz w:val="28"/>
+          <w:szCs w:val="28"/>
+        </w:rPr>
+      </w:pPr>
+      <w:r>
+        <w:rPr>
+          <w:rFonts w:ascii="Times New Roman" w:hAnsi="Times New Roman" w:cs="Times New Roman"/>
+          <w:sz w:val="28"/>
+          <w:szCs w:val="28"/>
+        </w:rPr>
+        <w:lastRenderedPageBreak/>
         <w:t>Проверить главную страницу и несколько внутренних страниц</w:t>
       </w:r>
     </w:p>
@@ -8491,19 +8936,19 @@
           <w:numId w:val="49"/>
         </w:numPr>
         <w:spacing w:after="0" w:line="360" w:lineRule="auto"/>
-        <w:rPr>
-          <w:rFonts w:ascii="Times New Roman" w:hAnsi="Times New Roman" w:cs="Times New Roman"/>
-          <w:sz w:val="28"/>
-          <w:szCs w:val="28"/>
-        </w:rPr>
-      </w:pPr>
-      <w:r>
-        <w:rPr>
-          <w:rFonts w:ascii="Times New Roman" w:hAnsi="Times New Roman" w:cs="Times New Roman"/>
-          <w:sz w:val="28"/>
-          <w:szCs w:val="28"/>
-        </w:rPr>
-        <w:lastRenderedPageBreak/>
+        <w:ind w:left="0" w:firstLine="709"/>
+        <w:rPr>
+          <w:rFonts w:ascii="Times New Roman" w:hAnsi="Times New Roman" w:cs="Times New Roman"/>
+          <w:sz w:val="28"/>
+          <w:szCs w:val="28"/>
+        </w:rPr>
+      </w:pPr>
+      <w:r>
+        <w:rPr>
+          <w:rFonts w:ascii="Times New Roman" w:hAnsi="Times New Roman" w:cs="Times New Roman"/>
+          <w:sz w:val="28"/>
+          <w:szCs w:val="28"/>
+        </w:rPr>
         <w:t>Сравнить отображение контента и функциональность</w:t>
       </w:r>
     </w:p>
@@ -8534,6 +8979,7 @@
           <w:numId w:val="50"/>
         </w:numPr>
         <w:spacing w:after="0" w:line="360" w:lineRule="auto"/>
+        <w:ind w:left="0" w:firstLine="709"/>
         <w:rPr>
           <w:rFonts w:ascii="Times New Roman" w:hAnsi="Times New Roman" w:cs="Times New Roman"/>
           <w:sz w:val="28"/>
@@ -8557,6 +9003,7 @@
           <w:numId w:val="50"/>
         </w:numPr>
         <w:spacing w:after="0" w:line="360" w:lineRule="auto"/>
+        <w:ind w:left="0" w:firstLine="709"/>
         <w:rPr>
           <w:rFonts w:ascii="Times New Roman" w:hAnsi="Times New Roman" w:cs="Times New Roman"/>
           <w:sz w:val="28"/>
@@ -8611,13 +9058,1431 @@
     </w:p>
     <w:p>
       <w:pPr>
-        <w:spacing w:after="0"/>
-        <w:rPr>
-          <w:rFonts w:ascii="Times New Roman" w:hAnsi="Times New Roman" w:cs="Times New Roman"/>
-          <w:sz w:val="28"/>
-          <w:szCs w:val="28"/>
-        </w:rPr>
-      </w:pPr>
+        <w:pStyle w:val="2"/>
+        <w:numPr>
+          <w:ilvl w:val="1"/>
+          <w:numId w:val="41"/>
+        </w:numPr>
+        <w:spacing w:before="0" w:after="0" w:line="360" w:lineRule="auto"/>
+        <w:ind w:left="0" w:firstLine="709"/>
+        <w:jc w:val="center"/>
+        <w:rPr>
+          <w:lang w:val="en-US"/>
+        </w:rPr>
+      </w:pPr>
+      <w:bookmarkStart w:id="15" w:name="_Toc198498902"/>
+      <w:r>
+        <w:t>Вариативная часть</w:t>
+      </w:r>
+      <w:bookmarkEnd w:id="15"/>
+    </w:p>
+    <w:p>
+      <w:pPr>
+        <w:spacing w:after="0" w:line="360" w:lineRule="auto"/>
+        <w:ind w:firstLine="709"/>
+        <w:rPr>
+          <w:rFonts w:ascii="Times New Roman" w:hAnsi="Times New Roman" w:cs="Times New Roman"/>
+          <w:sz w:val="28"/>
+          <w:szCs w:val="28"/>
+        </w:rPr>
+      </w:pPr>
+      <w:r>
+        <w:rPr>
+          <w:rFonts w:ascii="Times New Roman" w:hAnsi="Times New Roman" w:cs="Times New Roman"/>
+          <w:sz w:val="28"/>
+          <w:szCs w:val="28"/>
+        </w:rPr>
+        <w:t>Наша</w:t>
+      </w:r>
+      <w:r>
+        <w:rPr>
+          <w:rFonts w:ascii="Times New Roman" w:hAnsi="Times New Roman" w:cs="Times New Roman"/>
+          <w:sz w:val="28"/>
+          <w:szCs w:val="28"/>
+        </w:rPr>
+        <w:t xml:space="preserve"> </w:t>
+      </w:r>
+      <w:r>
+        <w:rPr>
+          <w:rFonts w:ascii="Times New Roman" w:hAnsi="Times New Roman" w:cs="Times New Roman"/>
+          <w:sz w:val="28"/>
+          <w:szCs w:val="28"/>
+        </w:rPr>
+        <w:t>команда</w:t>
+      </w:r>
+      <w:r>
+        <w:rPr>
+          <w:rFonts w:ascii="Times New Roman" w:hAnsi="Times New Roman" w:cs="Times New Roman"/>
+          <w:sz w:val="28"/>
+          <w:szCs w:val="28"/>
+        </w:rPr>
+        <w:t xml:space="preserve"> </w:t>
+      </w:r>
+      <w:r>
+        <w:rPr>
+          <w:rFonts w:ascii="Times New Roman" w:hAnsi="Times New Roman" w:cs="Times New Roman"/>
+          <w:sz w:val="28"/>
+          <w:szCs w:val="28"/>
+        </w:rPr>
+        <w:t>выбрала</w:t>
+      </w:r>
+      <w:r>
+        <w:rPr>
+          <w:rFonts w:ascii="Times New Roman" w:hAnsi="Times New Roman" w:cs="Times New Roman"/>
+          <w:sz w:val="28"/>
+          <w:szCs w:val="28"/>
+        </w:rPr>
+        <w:t xml:space="preserve"> </w:t>
+      </w:r>
+      <w:r>
+        <w:rPr>
+          <w:rFonts w:ascii="Times New Roman" w:hAnsi="Times New Roman" w:cs="Times New Roman"/>
+          <w:sz w:val="28"/>
+          <w:szCs w:val="28"/>
+        </w:rPr>
+        <w:t>для</w:t>
+      </w:r>
+      <w:r>
+        <w:rPr>
+          <w:rFonts w:ascii="Times New Roman" w:hAnsi="Times New Roman" w:cs="Times New Roman"/>
+          <w:sz w:val="28"/>
+          <w:szCs w:val="28"/>
+        </w:rPr>
+        <w:t xml:space="preserve"> </w:t>
+      </w:r>
+      <w:r>
+        <w:rPr>
+          <w:rFonts w:ascii="Times New Roman" w:hAnsi="Times New Roman" w:cs="Times New Roman"/>
+          <w:sz w:val="28"/>
+          <w:szCs w:val="28"/>
+        </w:rPr>
+        <w:t>реализации</w:t>
+      </w:r>
+      <w:r>
+        <w:rPr>
+          <w:rFonts w:ascii="Times New Roman" w:hAnsi="Times New Roman" w:cs="Times New Roman"/>
+          <w:sz w:val="28"/>
+          <w:szCs w:val="28"/>
+        </w:rPr>
+        <w:t xml:space="preserve"> </w:t>
+      </w:r>
+      <w:r>
+        <w:rPr>
+          <w:rFonts w:ascii="Times New Roman" w:hAnsi="Times New Roman" w:cs="Times New Roman"/>
+          <w:sz w:val="28"/>
+          <w:szCs w:val="28"/>
+        </w:rPr>
+        <w:t>тему</w:t>
+      </w:r>
+      <w:r>
+        <w:rPr>
+          <w:rFonts w:ascii="Times New Roman" w:hAnsi="Times New Roman" w:cs="Times New Roman"/>
+          <w:sz w:val="28"/>
+          <w:szCs w:val="28"/>
+        </w:rPr>
+        <w:t xml:space="preserve">: </w:t>
+      </w:r>
+      <w:r>
+        <w:rPr>
+          <w:rFonts w:ascii="Times New Roman" w:hAnsi="Times New Roman" w:cs="Times New Roman"/>
+          <w:sz w:val="28"/>
+          <w:szCs w:val="28"/>
+          <w:lang w:val="en-US"/>
+        </w:rPr>
+        <w:t>Python</w:t>
+      </w:r>
+      <w:r>
+        <w:rPr>
+          <w:rFonts w:ascii="Times New Roman" w:hAnsi="Times New Roman" w:cs="Times New Roman"/>
+          <w:sz w:val="28"/>
+          <w:szCs w:val="28"/>
+        </w:rPr>
+        <w:t xml:space="preserve">: </w:t>
+      </w:r>
+      <w:r>
+        <w:rPr>
+          <w:rFonts w:ascii="Times New Roman" w:hAnsi="Times New Roman" w:cs="Times New Roman"/>
+          <w:sz w:val="28"/>
+          <w:szCs w:val="28"/>
+          <w:lang w:val="en-US"/>
+        </w:rPr>
+        <w:t>How</w:t>
+      </w:r>
+      <w:r>
+        <w:rPr>
+          <w:rFonts w:ascii="Times New Roman" w:hAnsi="Times New Roman" w:cs="Times New Roman"/>
+          <w:sz w:val="28"/>
+          <w:szCs w:val="28"/>
+        </w:rPr>
+        <w:t xml:space="preserve"> </w:t>
+      </w:r>
+      <w:r>
+        <w:rPr>
+          <w:rFonts w:ascii="Times New Roman" w:hAnsi="Times New Roman" w:cs="Times New Roman"/>
+          <w:sz w:val="28"/>
+          <w:szCs w:val="28"/>
+          <w:lang w:val="en-US"/>
+        </w:rPr>
+        <w:t>to</w:t>
+      </w:r>
+      <w:r>
+        <w:rPr>
+          <w:rFonts w:ascii="Times New Roman" w:hAnsi="Times New Roman" w:cs="Times New Roman"/>
+          <w:sz w:val="28"/>
+          <w:szCs w:val="28"/>
+        </w:rPr>
+        <w:t xml:space="preserve"> </w:t>
+      </w:r>
+      <w:r>
+        <w:rPr>
+          <w:rFonts w:ascii="Times New Roman" w:hAnsi="Times New Roman" w:cs="Times New Roman"/>
+          <w:sz w:val="28"/>
+          <w:szCs w:val="28"/>
+          <w:lang w:val="en-US"/>
+        </w:rPr>
+        <w:t>Write</w:t>
+      </w:r>
+      <w:r>
+        <w:rPr>
+          <w:rFonts w:ascii="Times New Roman" w:hAnsi="Times New Roman" w:cs="Times New Roman"/>
+          <w:sz w:val="28"/>
+          <w:szCs w:val="28"/>
+        </w:rPr>
+        <w:t xml:space="preserve"> </w:t>
+      </w:r>
+      <w:r>
+        <w:rPr>
+          <w:rFonts w:ascii="Times New Roman" w:hAnsi="Times New Roman" w:cs="Times New Roman"/>
+          <w:sz w:val="28"/>
+          <w:szCs w:val="28"/>
+          <w:lang w:val="en-US"/>
+        </w:rPr>
+        <w:t>a</w:t>
+      </w:r>
+      <w:r>
+        <w:rPr>
+          <w:rFonts w:ascii="Times New Roman" w:hAnsi="Times New Roman" w:cs="Times New Roman"/>
+          <w:sz w:val="28"/>
+          <w:szCs w:val="28"/>
+        </w:rPr>
+        <w:t xml:space="preserve"> </w:t>
+      </w:r>
+      <w:r>
+        <w:rPr>
+          <w:rFonts w:ascii="Times New Roman" w:hAnsi="Times New Roman" w:cs="Times New Roman"/>
+          <w:sz w:val="28"/>
+          <w:szCs w:val="28"/>
+          <w:lang w:val="en-US"/>
+        </w:rPr>
+        <w:t>Lisp</w:t>
+      </w:r>
+      <w:r>
+        <w:rPr>
+          <w:rFonts w:ascii="Times New Roman" w:hAnsi="Times New Roman" w:cs="Times New Roman"/>
+          <w:sz w:val="28"/>
+          <w:szCs w:val="28"/>
+        </w:rPr>
+        <w:t xml:space="preserve"> </w:t>
+      </w:r>
+      <w:r>
+        <w:rPr>
+          <w:rFonts w:ascii="Times New Roman" w:hAnsi="Times New Roman" w:cs="Times New Roman"/>
+          <w:sz w:val="28"/>
+          <w:szCs w:val="28"/>
+          <w:lang w:val="en-US"/>
+        </w:rPr>
+        <w:t>Interpreter</w:t>
+      </w:r>
+      <w:r>
+        <w:rPr>
+          <w:rFonts w:ascii="Times New Roman" w:hAnsi="Times New Roman" w:cs="Times New Roman"/>
+          <w:sz w:val="28"/>
+          <w:szCs w:val="28"/>
+        </w:rPr>
+        <w:t xml:space="preserve"> </w:t>
+      </w:r>
+      <w:r>
+        <w:rPr>
+          <w:rFonts w:ascii="Times New Roman" w:hAnsi="Times New Roman" w:cs="Times New Roman"/>
+          <w:sz w:val="28"/>
+          <w:szCs w:val="28"/>
+          <w:lang w:val="en-US"/>
+        </w:rPr>
+        <w:t>in</w:t>
+      </w:r>
+      <w:r>
+        <w:rPr>
+          <w:rFonts w:ascii="Times New Roman" w:hAnsi="Times New Roman" w:cs="Times New Roman"/>
+          <w:sz w:val="28"/>
+          <w:szCs w:val="28"/>
+        </w:rPr>
+        <w:t xml:space="preserve"> </w:t>
+      </w:r>
+      <w:r>
+        <w:rPr>
+          <w:rFonts w:ascii="Times New Roman" w:hAnsi="Times New Roman" w:cs="Times New Roman"/>
+          <w:sz w:val="28"/>
+          <w:szCs w:val="28"/>
+          <w:lang w:val="en-US"/>
+        </w:rPr>
+        <w:t>Python</w:t>
+      </w:r>
+      <w:r>
+        <w:rPr>
+          <w:rFonts w:ascii="Times New Roman" w:hAnsi="Times New Roman" w:cs="Times New Roman"/>
+          <w:sz w:val="28"/>
+          <w:szCs w:val="28"/>
+        </w:rPr>
+        <w:t xml:space="preserve">. </w:t>
+      </w:r>
+      <w:r>
+        <w:rPr>
+          <w:rFonts w:ascii="Times New Roman" w:hAnsi="Times New Roman" w:cs="Times New Roman"/>
+          <w:sz w:val="28"/>
+          <w:szCs w:val="28"/>
+        </w:rPr>
+        <w:t>Наш</w:t>
+      </w:r>
+      <w:r>
+        <w:rPr>
+          <w:rFonts w:ascii="Times New Roman" w:hAnsi="Times New Roman" w:cs="Times New Roman"/>
+          <w:sz w:val="28"/>
+          <w:szCs w:val="28"/>
+        </w:rPr>
+        <w:t xml:space="preserve"> </w:t>
+      </w:r>
+      <w:r>
+        <w:rPr>
+          <w:rFonts w:ascii="Times New Roman" w:hAnsi="Times New Roman" w:cs="Times New Roman"/>
+          <w:sz w:val="28"/>
+          <w:szCs w:val="28"/>
+        </w:rPr>
+        <w:t>проект</w:t>
+      </w:r>
+      <w:r>
+        <w:rPr>
+          <w:rFonts w:ascii="Times New Roman" w:hAnsi="Times New Roman" w:cs="Times New Roman"/>
+          <w:sz w:val="28"/>
+          <w:szCs w:val="28"/>
+        </w:rPr>
+        <w:t xml:space="preserve"> </w:t>
+      </w:r>
+      <w:r>
+        <w:rPr>
+          <w:rFonts w:ascii="Times New Roman" w:hAnsi="Times New Roman" w:cs="Times New Roman"/>
+          <w:sz w:val="28"/>
+          <w:szCs w:val="28"/>
+        </w:rPr>
+        <w:t>реализует</w:t>
+      </w:r>
+      <w:r>
+        <w:rPr>
+          <w:rFonts w:ascii="Times New Roman" w:hAnsi="Times New Roman" w:cs="Times New Roman"/>
+          <w:sz w:val="28"/>
+          <w:szCs w:val="28"/>
+        </w:rPr>
+        <w:t xml:space="preserve"> </w:t>
+      </w:r>
+      <w:r>
+        <w:rPr>
+          <w:rFonts w:ascii="Times New Roman" w:hAnsi="Times New Roman" w:cs="Times New Roman"/>
+          <w:sz w:val="28"/>
+          <w:szCs w:val="28"/>
+        </w:rPr>
+        <w:t>Telegram-бота по отслеживанию настроения пользователей. Бот позволяет пользователям записывать свое настроение, получать статистику за указанный период и устанавливать ежедневные напоминания о необходимости обновить данные</w:t>
+      </w:r>
+      <w:r>
+        <w:rPr>
+          <w:rFonts w:ascii="Times New Roman" w:hAnsi="Times New Roman" w:cs="Times New Roman"/>
+          <w:sz w:val="28"/>
+          <w:szCs w:val="28"/>
+        </w:rPr>
+        <w:t>.</w:t>
+      </w:r>
+      <w:r>
+        <w:rPr>
+          <w:rFonts w:ascii="Times New Roman" w:hAnsi="Times New Roman" w:cs="Times New Roman"/>
+          <w:sz w:val="28"/>
+          <w:szCs w:val="28"/>
+        </w:rPr>
+        <w:t xml:space="preserve"> </w:t>
+      </w:r>
+      <w:r>
+        <w:rPr>
+          <w:rFonts w:ascii="Times New Roman" w:hAnsi="Times New Roman" w:cs="Times New Roman"/>
+          <w:sz w:val="28"/>
+          <w:szCs w:val="28"/>
+        </w:rPr>
+        <w:t xml:space="preserve">Название </w:t>
+      </w:r>
+      <w:r>
+        <w:rPr>
+          <w:rFonts w:ascii="Times New Roman" w:hAnsi="Times New Roman" w:cs="Times New Roman"/>
+          <w:sz w:val="28"/>
+          <w:szCs w:val="28"/>
+        </w:rPr>
+        <w:t>Telegram-бота</w:t>
+      </w:r>
+      <w:r>
+        <w:rPr>
+          <w:rFonts w:ascii="Times New Roman" w:hAnsi="Times New Roman" w:cs="Times New Roman"/>
+          <w:sz w:val="28"/>
+          <w:szCs w:val="28"/>
+        </w:rPr>
+        <w:t xml:space="preserve">: </w:t>
+      </w:r>
+      <w:proofErr w:type="spellStart"/>
+      <w:r>
+        <w:rPr>
+          <w:rFonts w:ascii="Times New Roman" w:hAnsi="Times New Roman" w:cs="Times New Roman"/>
+          <w:sz w:val="28"/>
+          <w:szCs w:val="28"/>
+        </w:rPr>
+        <w:t>MoodBuddy</w:t>
+      </w:r>
+      <w:proofErr w:type="spellEnd"/>
+      <w:r>
+        <w:rPr>
+          <w:rFonts w:ascii="Times New Roman" w:hAnsi="Times New Roman" w:cs="Times New Roman"/>
+          <w:sz w:val="28"/>
+          <w:szCs w:val="28"/>
+        </w:rPr>
+        <w:t>.</w:t>
+      </w:r>
+    </w:p>
+    <w:p>
+      <w:pPr>
+        <w:spacing w:after="0" w:line="360" w:lineRule="auto"/>
+        <w:ind w:firstLine="709"/>
+        <w:rPr>
+          <w:rFonts w:ascii="Times New Roman" w:hAnsi="Times New Roman" w:cs="Times New Roman"/>
+          <w:sz w:val="28"/>
+          <w:szCs w:val="28"/>
+        </w:rPr>
+      </w:pPr>
+      <w:r>
+        <w:rPr>
+          <w:rFonts w:ascii="Times New Roman" w:hAnsi="Times New Roman" w:cs="Times New Roman"/>
+          <w:sz w:val="28"/>
+          <w:szCs w:val="28"/>
+        </w:rPr>
+        <w:t>Библиотеки, используемые для реализации:</w:t>
+      </w:r>
+    </w:p>
+    <w:p>
+      <w:pPr>
+        <w:pStyle w:val="a6"/>
+        <w:numPr>
+          <w:ilvl w:val="0"/>
+          <w:numId w:val="55"/>
+        </w:numPr>
+        <w:spacing w:after="0" w:line="360" w:lineRule="auto"/>
+        <w:ind w:left="0" w:firstLine="709"/>
+        <w:rPr>
+          <w:rFonts w:ascii="Times New Roman" w:hAnsi="Times New Roman" w:cs="Times New Roman"/>
+          <w:sz w:val="28"/>
+          <w:szCs w:val="28"/>
+          <w:lang w:val="en-US"/>
+        </w:rPr>
+      </w:pPr>
+      <w:r>
+        <w:rPr>
+          <w:rFonts w:ascii="Times New Roman" w:hAnsi="Times New Roman" w:cs="Times New Roman"/>
+          <w:sz w:val="28"/>
+          <w:szCs w:val="28"/>
+          <w:lang w:val="en-US"/>
+        </w:rPr>
+        <w:t xml:space="preserve">python-telegram-bot: </w:t>
+      </w:r>
+      <w:r>
+        <w:rPr>
+          <w:rFonts w:ascii="Times New Roman" w:hAnsi="Times New Roman" w:cs="Times New Roman"/>
+          <w:sz w:val="28"/>
+          <w:szCs w:val="28"/>
+        </w:rPr>
+        <w:t>для</w:t>
+      </w:r>
+      <w:r>
+        <w:rPr>
+          <w:rFonts w:ascii="Times New Roman" w:hAnsi="Times New Roman" w:cs="Times New Roman"/>
+          <w:sz w:val="28"/>
+          <w:szCs w:val="28"/>
+          <w:lang w:val="en-US"/>
+        </w:rPr>
+        <w:t xml:space="preserve"> </w:t>
+      </w:r>
+      <w:r>
+        <w:rPr>
+          <w:rFonts w:ascii="Times New Roman" w:hAnsi="Times New Roman" w:cs="Times New Roman"/>
+          <w:sz w:val="28"/>
+          <w:szCs w:val="28"/>
+        </w:rPr>
+        <w:t>взаимодействия</w:t>
+      </w:r>
+      <w:r>
+        <w:rPr>
+          <w:rFonts w:ascii="Times New Roman" w:hAnsi="Times New Roman" w:cs="Times New Roman"/>
+          <w:sz w:val="28"/>
+          <w:szCs w:val="28"/>
+          <w:lang w:val="en-US"/>
+        </w:rPr>
+        <w:t xml:space="preserve"> </w:t>
+      </w:r>
+      <w:r>
+        <w:rPr>
+          <w:rFonts w:ascii="Times New Roman" w:hAnsi="Times New Roman" w:cs="Times New Roman"/>
+          <w:sz w:val="28"/>
+          <w:szCs w:val="28"/>
+        </w:rPr>
+        <w:t>с</w:t>
+      </w:r>
+      <w:r>
+        <w:rPr>
+          <w:rFonts w:ascii="Times New Roman" w:hAnsi="Times New Roman" w:cs="Times New Roman"/>
+          <w:sz w:val="28"/>
+          <w:szCs w:val="28"/>
+          <w:lang w:val="en-US"/>
+        </w:rPr>
+        <w:t xml:space="preserve"> API Telegram.</w:t>
+      </w:r>
+    </w:p>
+    <w:p>
+      <w:pPr>
+        <w:pStyle w:val="a6"/>
+        <w:numPr>
+          <w:ilvl w:val="0"/>
+          <w:numId w:val="55"/>
+        </w:numPr>
+        <w:spacing w:after="0" w:line="360" w:lineRule="auto"/>
+        <w:ind w:left="0" w:firstLine="709"/>
+        <w:rPr>
+          <w:rFonts w:ascii="Times New Roman" w:hAnsi="Times New Roman" w:cs="Times New Roman"/>
+          <w:sz w:val="28"/>
+          <w:szCs w:val="28"/>
+        </w:rPr>
+      </w:pPr>
+      <w:r>
+        <w:rPr>
+          <w:rFonts w:ascii="Times New Roman" w:hAnsi="Times New Roman" w:cs="Times New Roman"/>
+          <w:sz w:val="28"/>
+          <w:szCs w:val="28"/>
+        </w:rPr>
+        <w:t>sqlite3: для хранения данных о настроении.</w:t>
+      </w:r>
+    </w:p>
+    <w:p>
+      <w:pPr>
+        <w:pStyle w:val="a6"/>
+        <w:numPr>
+          <w:ilvl w:val="0"/>
+          <w:numId w:val="55"/>
+        </w:numPr>
+        <w:spacing w:after="0" w:line="360" w:lineRule="auto"/>
+        <w:ind w:left="0" w:firstLine="709"/>
+        <w:rPr>
+          <w:rFonts w:ascii="Times New Roman" w:hAnsi="Times New Roman" w:cs="Times New Roman"/>
+          <w:sz w:val="28"/>
+          <w:szCs w:val="28"/>
+        </w:rPr>
+      </w:pPr>
+      <w:proofErr w:type="spellStart"/>
+      <w:r>
+        <w:rPr>
+          <w:rFonts w:ascii="Times New Roman" w:hAnsi="Times New Roman" w:cs="Times New Roman"/>
+          <w:sz w:val="28"/>
+          <w:szCs w:val="28"/>
+        </w:rPr>
+        <w:t>matplotlib</w:t>
+      </w:r>
+      <w:proofErr w:type="spellEnd"/>
+      <w:r>
+        <w:rPr>
+          <w:rFonts w:ascii="Times New Roman" w:hAnsi="Times New Roman" w:cs="Times New Roman"/>
+          <w:sz w:val="28"/>
+          <w:szCs w:val="28"/>
+        </w:rPr>
+        <w:t>: для построения круговых диаграмм.</w:t>
+      </w:r>
+    </w:p>
+    <w:p>
+      <w:pPr>
+        <w:pStyle w:val="a6"/>
+        <w:numPr>
+          <w:ilvl w:val="0"/>
+          <w:numId w:val="55"/>
+        </w:numPr>
+        <w:spacing w:after="0" w:line="360" w:lineRule="auto"/>
+        <w:ind w:left="0" w:firstLine="709"/>
+        <w:rPr>
+          <w:rFonts w:ascii="Times New Roman" w:hAnsi="Times New Roman" w:cs="Times New Roman"/>
+          <w:sz w:val="28"/>
+          <w:szCs w:val="28"/>
+        </w:rPr>
+      </w:pPr>
+      <w:proofErr w:type="spellStart"/>
+      <w:r>
+        <w:rPr>
+          <w:rFonts w:ascii="Times New Roman" w:hAnsi="Times New Roman" w:cs="Times New Roman"/>
+          <w:sz w:val="28"/>
+          <w:szCs w:val="28"/>
+        </w:rPr>
+        <w:t>io</w:t>
+      </w:r>
+      <w:proofErr w:type="spellEnd"/>
+      <w:r>
+        <w:rPr>
+          <w:rFonts w:ascii="Times New Roman" w:hAnsi="Times New Roman" w:cs="Times New Roman"/>
+          <w:sz w:val="28"/>
+          <w:szCs w:val="28"/>
+        </w:rPr>
+        <w:t>: для работы с графическими буферами.</w:t>
+      </w:r>
+    </w:p>
+    <w:p>
+      <w:pPr>
+        <w:spacing w:after="0" w:line="360" w:lineRule="auto"/>
+        <w:ind w:firstLine="709"/>
+        <w:rPr>
+          <w:rFonts w:ascii="Times New Roman" w:hAnsi="Times New Roman" w:cs="Times New Roman"/>
+          <w:sz w:val="28"/>
+          <w:szCs w:val="28"/>
+        </w:rPr>
+      </w:pPr>
+      <w:r>
+        <w:rPr>
+          <w:rFonts w:ascii="Times New Roman" w:hAnsi="Times New Roman" w:cs="Times New Roman"/>
+          <w:sz w:val="28"/>
+          <w:szCs w:val="28"/>
+        </w:rPr>
+        <w:t>Принцип работы</w:t>
+      </w:r>
+      <w:r>
+        <w:rPr>
+          <w:rFonts w:ascii="Times New Roman" w:hAnsi="Times New Roman" w:cs="Times New Roman"/>
+          <w:sz w:val="28"/>
+          <w:szCs w:val="28"/>
+        </w:rPr>
+        <w:t xml:space="preserve"> чат-бота:</w:t>
+      </w:r>
+    </w:p>
+    <w:p>
+      <w:pPr>
+        <w:pStyle w:val="a6"/>
+        <w:numPr>
+          <w:ilvl w:val="0"/>
+          <w:numId w:val="54"/>
+        </w:numPr>
+        <w:spacing w:after="0" w:line="360" w:lineRule="auto"/>
+        <w:ind w:left="0" w:firstLine="709"/>
+        <w:rPr>
+          <w:rFonts w:ascii="Times New Roman" w:hAnsi="Times New Roman" w:cs="Times New Roman"/>
+          <w:sz w:val="28"/>
+          <w:szCs w:val="28"/>
+        </w:rPr>
+      </w:pPr>
+      <w:r>
+        <w:rPr>
+          <w:rFonts w:ascii="Times New Roman" w:hAnsi="Times New Roman" w:cs="Times New Roman"/>
+          <w:sz w:val="28"/>
+          <w:szCs w:val="28"/>
+        </w:rPr>
+        <w:t>Пользователь запускает бота с помощью команды /</w:t>
+      </w:r>
+      <w:proofErr w:type="spellStart"/>
+      <w:r>
+        <w:rPr>
+          <w:rFonts w:ascii="Times New Roman" w:hAnsi="Times New Roman" w:cs="Times New Roman"/>
+          <w:sz w:val="28"/>
+          <w:szCs w:val="28"/>
+        </w:rPr>
+        <w:t>start</w:t>
+      </w:r>
+      <w:proofErr w:type="spellEnd"/>
+      <w:r>
+        <w:rPr>
+          <w:rFonts w:ascii="Times New Roman" w:hAnsi="Times New Roman" w:cs="Times New Roman"/>
+          <w:sz w:val="28"/>
+          <w:szCs w:val="28"/>
+        </w:rPr>
+        <w:t>.</w:t>
+      </w:r>
+    </w:p>
+    <w:p>
+      <w:pPr>
+        <w:pStyle w:val="a6"/>
+        <w:numPr>
+          <w:ilvl w:val="0"/>
+          <w:numId w:val="54"/>
+        </w:numPr>
+        <w:spacing w:after="0" w:line="360" w:lineRule="auto"/>
+        <w:ind w:left="0" w:firstLine="709"/>
+        <w:rPr>
+          <w:rFonts w:ascii="Times New Roman" w:hAnsi="Times New Roman" w:cs="Times New Roman"/>
+          <w:sz w:val="28"/>
+          <w:szCs w:val="28"/>
+        </w:rPr>
+      </w:pPr>
+      <w:r>
+        <w:rPr>
+          <w:rFonts w:ascii="Times New Roman" w:hAnsi="Times New Roman" w:cs="Times New Roman"/>
+          <w:sz w:val="28"/>
+          <w:szCs w:val="28"/>
+        </w:rPr>
+        <w:t>Команда /</w:t>
+      </w:r>
+      <w:proofErr w:type="spellStart"/>
+      <w:r>
+        <w:rPr>
+          <w:rFonts w:ascii="Times New Roman" w:hAnsi="Times New Roman" w:cs="Times New Roman"/>
+          <w:sz w:val="28"/>
+          <w:szCs w:val="28"/>
+        </w:rPr>
+        <w:t>mood</w:t>
+      </w:r>
+      <w:proofErr w:type="spellEnd"/>
+      <w:r>
+        <w:rPr>
+          <w:rFonts w:ascii="Times New Roman" w:hAnsi="Times New Roman" w:cs="Times New Roman"/>
+          <w:sz w:val="28"/>
+          <w:szCs w:val="28"/>
+        </w:rPr>
+        <w:t xml:space="preserve"> инициирует запрос на запись текущего настроения.</w:t>
+      </w:r>
+    </w:p>
+    <w:p>
+      <w:pPr>
+        <w:pStyle w:val="a6"/>
+        <w:numPr>
+          <w:ilvl w:val="1"/>
+          <w:numId w:val="54"/>
+        </w:numPr>
+        <w:spacing w:after="0" w:line="360" w:lineRule="auto"/>
+        <w:rPr>
+          <w:rFonts w:ascii="Times New Roman" w:hAnsi="Times New Roman" w:cs="Times New Roman"/>
+          <w:sz w:val="28"/>
+          <w:szCs w:val="28"/>
+        </w:rPr>
+      </w:pPr>
+      <w:r>
+        <w:rPr>
+          <w:rFonts w:ascii="Times New Roman" w:hAnsi="Times New Roman" w:cs="Times New Roman"/>
+          <w:sz w:val="28"/>
+          <w:szCs w:val="28"/>
+        </w:rPr>
+        <w:t>Если ввод корректен, настроение записывается в базу данных.</w:t>
+      </w:r>
+    </w:p>
+    <w:p>
+      <w:pPr>
+        <w:pStyle w:val="a6"/>
+        <w:numPr>
+          <w:ilvl w:val="1"/>
+          <w:numId w:val="54"/>
+        </w:numPr>
+        <w:spacing w:after="0" w:line="360" w:lineRule="auto"/>
+        <w:rPr>
+          <w:rFonts w:ascii="Times New Roman" w:hAnsi="Times New Roman" w:cs="Times New Roman"/>
+          <w:sz w:val="28"/>
+          <w:szCs w:val="28"/>
+        </w:rPr>
+      </w:pPr>
+      <w:r>
+        <w:rPr>
+          <w:rFonts w:ascii="Times New Roman" w:hAnsi="Times New Roman" w:cs="Times New Roman"/>
+          <w:sz w:val="28"/>
+          <w:szCs w:val="28"/>
+        </w:rPr>
+        <w:t>Если ввод некорректен, бот просит выбрать одно из предложенных настроений.</w:t>
+      </w:r>
+    </w:p>
+    <w:p>
+      <w:pPr>
+        <w:pStyle w:val="a6"/>
+        <w:numPr>
+          <w:ilvl w:val="0"/>
+          <w:numId w:val="54"/>
+        </w:numPr>
+        <w:spacing w:after="0" w:line="360" w:lineRule="auto"/>
+        <w:ind w:left="0" w:firstLine="709"/>
+        <w:rPr>
+          <w:rFonts w:ascii="Times New Roman" w:hAnsi="Times New Roman" w:cs="Times New Roman"/>
+          <w:sz w:val="28"/>
+          <w:szCs w:val="28"/>
+        </w:rPr>
+      </w:pPr>
+      <w:r>
+        <w:rPr>
+          <w:rFonts w:ascii="Times New Roman" w:hAnsi="Times New Roman" w:cs="Times New Roman"/>
+          <w:sz w:val="28"/>
+          <w:szCs w:val="28"/>
+        </w:rPr>
+        <w:t>При вводе команды /</w:t>
+      </w:r>
+      <w:proofErr w:type="spellStart"/>
+      <w:r>
+        <w:rPr>
+          <w:rFonts w:ascii="Times New Roman" w:hAnsi="Times New Roman" w:cs="Times New Roman"/>
+          <w:sz w:val="28"/>
+          <w:szCs w:val="28"/>
+        </w:rPr>
+        <w:t>stats</w:t>
+      </w:r>
+      <w:proofErr w:type="spellEnd"/>
+      <w:r>
+        <w:rPr>
+          <w:rFonts w:ascii="Times New Roman" w:hAnsi="Times New Roman" w:cs="Times New Roman"/>
+          <w:sz w:val="28"/>
+          <w:szCs w:val="28"/>
+        </w:rPr>
+        <w:t xml:space="preserve"> бот возвращает статистику за последние 7 или 30 дней в виде круговой диаграммы.</w:t>
+      </w:r>
+    </w:p>
+    <w:p>
+      <w:pPr>
+        <w:pStyle w:val="a6"/>
+        <w:numPr>
+          <w:ilvl w:val="1"/>
+          <w:numId w:val="54"/>
+        </w:numPr>
+        <w:spacing w:after="0" w:line="360" w:lineRule="auto"/>
+        <w:rPr>
+          <w:rFonts w:ascii="Times New Roman" w:hAnsi="Times New Roman" w:cs="Times New Roman"/>
+          <w:sz w:val="28"/>
+          <w:szCs w:val="28"/>
+        </w:rPr>
+      </w:pPr>
+      <w:r>
+        <w:rPr>
+          <w:rFonts w:ascii="Times New Roman" w:hAnsi="Times New Roman" w:cs="Times New Roman"/>
+          <w:sz w:val="28"/>
+          <w:szCs w:val="28"/>
+        </w:rPr>
+        <w:t>Если за указанный период нет данных, бот сообщает об этом.</w:t>
+      </w:r>
+    </w:p>
+    <w:p>
+      <w:pPr>
+        <w:pStyle w:val="a6"/>
+        <w:numPr>
+          <w:ilvl w:val="0"/>
+          <w:numId w:val="54"/>
+        </w:numPr>
+        <w:spacing w:after="0" w:line="360" w:lineRule="auto"/>
+        <w:ind w:left="0" w:firstLine="709"/>
+        <w:rPr>
+          <w:rFonts w:ascii="Times New Roman" w:hAnsi="Times New Roman" w:cs="Times New Roman"/>
+          <w:sz w:val="28"/>
+          <w:szCs w:val="28"/>
+        </w:rPr>
+      </w:pPr>
+      <w:r>
+        <w:rPr>
+          <w:rFonts w:ascii="Times New Roman" w:hAnsi="Times New Roman" w:cs="Times New Roman"/>
+          <w:sz w:val="28"/>
+          <w:szCs w:val="28"/>
+        </w:rPr>
+        <w:t>Команда /</w:t>
+      </w:r>
+      <w:proofErr w:type="spellStart"/>
+      <w:r>
+        <w:rPr>
+          <w:rFonts w:ascii="Times New Roman" w:hAnsi="Times New Roman" w:cs="Times New Roman"/>
+          <w:sz w:val="28"/>
+          <w:szCs w:val="28"/>
+        </w:rPr>
+        <w:t>remind</w:t>
+      </w:r>
+      <w:proofErr w:type="spellEnd"/>
+      <w:r>
+        <w:rPr>
+          <w:rFonts w:ascii="Times New Roman" w:hAnsi="Times New Roman" w:cs="Times New Roman"/>
+          <w:sz w:val="28"/>
+          <w:szCs w:val="28"/>
+        </w:rPr>
+        <w:t xml:space="preserve"> активирует ежедневные напоминания о записи настроения в 20:00.</w:t>
+      </w:r>
+    </w:p>
+    <w:p>
+      <w:pPr>
+        <w:pStyle w:val="a6"/>
+        <w:spacing w:after="0" w:line="360" w:lineRule="auto"/>
+        <w:ind w:left="709"/>
+        <w:rPr>
+          <w:rFonts w:ascii="Times New Roman" w:hAnsi="Times New Roman" w:cs="Times New Roman"/>
+          <w:sz w:val="28"/>
+          <w:szCs w:val="28"/>
+        </w:rPr>
+      </w:pPr>
+      <w:r>
+        <w:rPr>
+          <w:rFonts w:ascii="Times New Roman" w:hAnsi="Times New Roman" w:cs="Times New Roman"/>
+          <w:sz w:val="28"/>
+          <w:szCs w:val="28"/>
+        </w:rPr>
+        <w:lastRenderedPageBreak/>
+        <w:t>Пример работы бота представлен на рисунке 1.</w:t>
+      </w:r>
+    </w:p>
+    <w:p>
+      <w:pPr>
+        <w:pStyle w:val="a6"/>
+        <w:spacing w:after="0" w:line="360" w:lineRule="auto"/>
+        <w:ind w:left="709"/>
+        <w:jc w:val="center"/>
+        <w:rPr>
+          <w:rFonts w:ascii="Times New Roman" w:hAnsi="Times New Roman" w:cs="Times New Roman"/>
+          <w:sz w:val="28"/>
+          <w:szCs w:val="28"/>
+        </w:rPr>
+      </w:pPr>
+      <w:r>
+        <w:rPr>
+          <w:noProof/>
+        </w:rPr>
+        <w:drawing>
+          <wp:inline distT="0" distB="0" distL="0" distR="0" wp14:anchorId="4F8E0837" wp14:editId="033FD5C9">
+            <wp:extent cx="2686011" cy="5314950"/>
+            <wp:effectExtent l="0" t="0" r="635" b="0"/>
+            <wp:docPr id="389038199" name="Рисунок 1"/>
+            <wp:cNvGraphicFramePr>
+              <a:graphicFrameLocks xmlns:a="http://schemas.openxmlformats.org/drawingml/2006/main" noChangeAspect="1"/>
+            </wp:cNvGraphicFramePr>
+            <a:graphic xmlns:a="http://schemas.openxmlformats.org/drawingml/2006/main">
+              <a:graphicData uri="http://schemas.openxmlformats.org/drawingml/2006/picture">
+                <pic:pic xmlns:pic="http://schemas.openxmlformats.org/drawingml/2006/picture">
+                  <pic:nvPicPr>
+                    <pic:cNvPr id="389038199" name=""/>
+                    <pic:cNvPicPr/>
+                  </pic:nvPicPr>
+                  <pic:blipFill rotWithShape="1">
+                    <a:blip r:embed="rId8"/>
+                    <a:srcRect t="5720" b="3083"/>
+                    <a:stretch/>
+                  </pic:blipFill>
+                  <pic:spPr bwMode="auto">
+                    <a:xfrm>
+                      <a:off x="0" y="0"/>
+                      <a:ext cx="2688226" cy="5319333"/>
+                    </a:xfrm>
+                    <a:prstGeom prst="rect">
+                      <a:avLst/>
+                    </a:prstGeom>
+                    <a:ln>
+                      <a:noFill/>
+                    </a:ln>
+                    <a:extLst>
+                      <a:ext uri="{53640926-AAD7-44D8-BBD7-CCE9431645EC}">
+                        <a14:shadowObscured xmlns:a14="http://schemas.microsoft.com/office/drawing/2010/main"/>
+                      </a:ext>
+                    </a:extLst>
+                  </pic:spPr>
+                </pic:pic>
+              </a:graphicData>
+            </a:graphic>
+          </wp:inline>
+        </w:drawing>
+      </w:r>
+    </w:p>
+    <w:p>
+      <w:pPr>
+        <w:pStyle w:val="a6"/>
+        <w:spacing w:after="0" w:line="360" w:lineRule="auto"/>
+        <w:ind w:left="709"/>
+        <w:jc w:val="center"/>
+        <w:rPr>
+          <w:rFonts w:ascii="Times New Roman" w:hAnsi="Times New Roman" w:cs="Times New Roman"/>
+          <w:sz w:val="28"/>
+          <w:szCs w:val="28"/>
+        </w:rPr>
+      </w:pPr>
+      <w:r>
+        <w:rPr>
+          <w:rFonts w:ascii="Times New Roman" w:hAnsi="Times New Roman" w:cs="Times New Roman"/>
+          <w:sz w:val="28"/>
+          <w:szCs w:val="28"/>
+        </w:rPr>
+        <w:t>Рисунок 1</w:t>
+      </w:r>
+    </w:p>
+    <w:p>
+      <w:pPr>
+        <w:pStyle w:val="a6"/>
+        <w:spacing w:after="0" w:line="360" w:lineRule="auto"/>
+        <w:ind w:left="0" w:firstLine="709"/>
+        <w:rPr>
+          <w:rFonts w:ascii="Times New Roman" w:hAnsi="Times New Roman" w:cs="Times New Roman"/>
+          <w:sz w:val="28"/>
+          <w:szCs w:val="28"/>
+        </w:rPr>
+      </w:pPr>
+      <w:r>
+        <w:rPr>
+          <w:rFonts w:ascii="Times New Roman" w:hAnsi="Times New Roman" w:cs="Times New Roman"/>
+          <w:sz w:val="28"/>
+          <w:szCs w:val="28"/>
+        </w:rPr>
+        <w:t xml:space="preserve">Данный Telegram-бот представляет собой эффективное средство для отслеживания настроения. Он легко интегрируется в повседневное использование благодаря простым командам и наглядной визуализации данных. Полученный опыт работы с библиотеками Telegram API, </w:t>
+      </w:r>
+      <w:proofErr w:type="spellStart"/>
+      <w:r>
+        <w:rPr>
+          <w:rFonts w:ascii="Times New Roman" w:hAnsi="Times New Roman" w:cs="Times New Roman"/>
+          <w:sz w:val="28"/>
+          <w:szCs w:val="28"/>
+        </w:rPr>
+        <w:t>SQLite</w:t>
+      </w:r>
+      <w:proofErr w:type="spellEnd"/>
+      <w:r>
+        <w:rPr>
+          <w:rFonts w:ascii="Times New Roman" w:hAnsi="Times New Roman" w:cs="Times New Roman"/>
+          <w:sz w:val="28"/>
+          <w:szCs w:val="28"/>
+        </w:rPr>
+        <w:t xml:space="preserve"> и </w:t>
+      </w:r>
+      <w:proofErr w:type="spellStart"/>
+      <w:r>
+        <w:rPr>
+          <w:rFonts w:ascii="Times New Roman" w:hAnsi="Times New Roman" w:cs="Times New Roman"/>
+          <w:sz w:val="28"/>
+          <w:szCs w:val="28"/>
+        </w:rPr>
+        <w:t>matplotlib</w:t>
+      </w:r>
+      <w:proofErr w:type="spellEnd"/>
+      <w:r>
+        <w:rPr>
+          <w:rFonts w:ascii="Times New Roman" w:hAnsi="Times New Roman" w:cs="Times New Roman"/>
+          <w:sz w:val="28"/>
+          <w:szCs w:val="28"/>
+        </w:rPr>
+        <w:t xml:space="preserve"> позволяет расширять функционал бота и применять подобные технологии в других проектах.</w:t>
+      </w:r>
+    </w:p>
+    <w:p>
+      <w:pPr>
+        <w:pStyle w:val="a6"/>
+        <w:ind w:left="1429"/>
+        <w:rPr>
+          <w:rFonts w:ascii="Times New Roman" w:hAnsi="Times New Roman" w:cs="Times New Roman"/>
+          <w:sz w:val="28"/>
+          <w:szCs w:val="28"/>
+        </w:rPr>
+      </w:pPr>
+      <w:r>
+        <w:rPr>
+          <w:rFonts w:ascii="Times New Roman" w:hAnsi="Times New Roman" w:cs="Times New Roman"/>
+          <w:b/>
+          <w:bCs/>
+        </w:rPr>
+        <w:br w:type="page"/>
+      </w:r>
+    </w:p>
+    <w:p>
+      <w:pPr>
+        <w:pStyle w:val="1"/>
+        <w:spacing w:before="0" w:line="360" w:lineRule="auto"/>
+        <w:jc w:val="center"/>
+        <w:rPr>
+          <w:color w:val="auto"/>
+        </w:rPr>
+      </w:pPr>
+      <w:bookmarkStart w:id="16" w:name="_Toc198498903"/>
+      <w:r>
+        <w:rPr>
+          <w:rFonts w:ascii="Times New Roman" w:hAnsi="Times New Roman" w:cs="Times New Roman"/>
+          <w:b/>
+          <w:bCs/>
+          <w:color w:val="auto"/>
+        </w:rPr>
+        <w:lastRenderedPageBreak/>
+        <w:t>З</w:t>
+      </w:r>
+      <w:r>
+        <w:rPr>
+          <w:rFonts w:ascii="Times New Roman" w:hAnsi="Times New Roman" w:cs="Times New Roman"/>
+          <w:b/>
+          <w:bCs/>
+          <w:color w:val="auto"/>
+        </w:rPr>
+        <w:t>аключение</w:t>
+      </w:r>
+      <w:bookmarkEnd w:id="16"/>
+      <w:r>
+        <w:rPr>
+          <w:color w:val="auto"/>
+        </w:rPr>
+        <w:t xml:space="preserve"> </w:t>
+      </w:r>
+    </w:p>
+    <w:p>
+      <w:pPr>
+        <w:pStyle w:val="ad"/>
+        <w:spacing w:line="360" w:lineRule="auto"/>
+        <w:ind w:firstLine="709"/>
+        <w:rPr>
+          <w:rFonts w:ascii="Times New Roman" w:hAnsi="Times New Roman" w:cs="Times New Roman"/>
+          <w:sz w:val="28"/>
+          <w:szCs w:val="28"/>
+        </w:rPr>
+      </w:pPr>
+      <w:r>
+        <w:rPr>
+          <w:rFonts w:ascii="Times New Roman" w:hAnsi="Times New Roman" w:cs="Times New Roman"/>
+          <w:sz w:val="28"/>
+          <w:szCs w:val="28"/>
+        </w:rPr>
+        <w:t xml:space="preserve">В ходе </w:t>
+      </w:r>
+      <w:r>
+        <w:rPr>
+          <w:rFonts w:ascii="Times New Roman" w:hAnsi="Times New Roman" w:cs="Times New Roman"/>
+          <w:sz w:val="28"/>
+          <w:szCs w:val="28"/>
+        </w:rPr>
+        <w:t>проектной практики наша команда успешно реализовала статический веб-сайт проекта «</w:t>
+      </w:r>
+      <w:proofErr w:type="spellStart"/>
+      <w:r>
+        <w:rPr>
+          <w:rFonts w:ascii="Times New Roman" w:hAnsi="Times New Roman" w:cs="Times New Roman"/>
+          <w:sz w:val="28"/>
+          <w:szCs w:val="28"/>
+        </w:rPr>
+        <w:t>Киберполигон</w:t>
+      </w:r>
+      <w:proofErr w:type="spellEnd"/>
+      <w:r>
+        <w:rPr>
+          <w:rFonts w:ascii="Times New Roman" w:hAnsi="Times New Roman" w:cs="Times New Roman"/>
+          <w:sz w:val="28"/>
+          <w:szCs w:val="28"/>
+        </w:rPr>
+        <w:t xml:space="preserve">», продемонстрировав приобретенные знания и навыки в области веб-разработки. Мы использовали современные технологии, такие как </w:t>
+      </w:r>
+      <w:proofErr w:type="spellStart"/>
+      <w:r>
+        <w:rPr>
+          <w:rFonts w:ascii="Times New Roman" w:hAnsi="Times New Roman" w:cs="Times New Roman"/>
+          <w:sz w:val="28"/>
+          <w:szCs w:val="28"/>
+        </w:rPr>
+        <w:t>Git</w:t>
+      </w:r>
+      <w:proofErr w:type="spellEnd"/>
+      <w:r>
+        <w:rPr>
+          <w:rFonts w:ascii="Times New Roman" w:hAnsi="Times New Roman" w:cs="Times New Roman"/>
+          <w:sz w:val="28"/>
+          <w:szCs w:val="28"/>
+        </w:rPr>
+        <w:t xml:space="preserve">, </w:t>
+      </w:r>
+      <w:proofErr w:type="spellStart"/>
+      <w:r>
+        <w:rPr>
+          <w:rFonts w:ascii="Times New Roman" w:hAnsi="Times New Roman" w:cs="Times New Roman"/>
+          <w:sz w:val="28"/>
+          <w:szCs w:val="28"/>
+        </w:rPr>
+        <w:t>Markdown</w:t>
+      </w:r>
+      <w:proofErr w:type="spellEnd"/>
+      <w:r>
+        <w:rPr>
+          <w:rFonts w:ascii="Times New Roman" w:hAnsi="Times New Roman" w:cs="Times New Roman"/>
+          <w:sz w:val="28"/>
+          <w:szCs w:val="28"/>
+        </w:rPr>
+        <w:t xml:space="preserve">, HTML и CSS, что позволило создать структурированный, удобный и визуально привлекательный </w:t>
+      </w:r>
+      <w:r>
+        <w:rPr>
+          <w:rFonts w:ascii="Times New Roman" w:hAnsi="Times New Roman" w:cs="Times New Roman"/>
+          <w:sz w:val="28"/>
+          <w:szCs w:val="28"/>
+        </w:rPr>
+        <w:t>веб-сайт</w:t>
+      </w:r>
+      <w:r>
+        <w:rPr>
+          <w:rFonts w:ascii="Times New Roman" w:hAnsi="Times New Roman" w:cs="Times New Roman"/>
+          <w:sz w:val="28"/>
+          <w:szCs w:val="28"/>
+        </w:rPr>
+        <w:t xml:space="preserve">, </w:t>
+      </w:r>
+      <w:r>
+        <w:rPr>
+          <w:rFonts w:ascii="Times New Roman" w:hAnsi="Times New Roman" w:cs="Times New Roman"/>
+          <w:sz w:val="28"/>
+          <w:szCs w:val="28"/>
+        </w:rPr>
+        <w:t>в котором отразили основную информацию о проекте</w:t>
+      </w:r>
+      <w:r>
+        <w:rPr>
+          <w:rFonts w:ascii="Times New Roman" w:hAnsi="Times New Roman" w:cs="Times New Roman"/>
+          <w:sz w:val="28"/>
+          <w:szCs w:val="28"/>
+        </w:rPr>
+        <w:t>.</w:t>
+      </w:r>
+      <w:r>
+        <w:rPr>
+          <w:rFonts w:ascii="Times New Roman" w:hAnsi="Times New Roman" w:cs="Times New Roman"/>
+          <w:sz w:val="28"/>
+          <w:szCs w:val="28"/>
+        </w:rPr>
+        <w:t xml:space="preserve"> </w:t>
+      </w:r>
+      <w:r>
+        <w:rPr>
+          <w:rFonts w:ascii="Times New Roman" w:hAnsi="Times New Roman" w:cs="Times New Roman"/>
+          <w:sz w:val="28"/>
+          <w:szCs w:val="28"/>
+        </w:rPr>
+        <w:t>Также в</w:t>
+      </w:r>
+      <w:r>
+        <w:rPr>
+          <w:rFonts w:ascii="Times New Roman" w:hAnsi="Times New Roman" w:cs="Times New Roman"/>
+          <w:sz w:val="28"/>
+          <w:szCs w:val="28"/>
+        </w:rPr>
+        <w:t xml:space="preserve"> рамках командной работы был </w:t>
+      </w:r>
+      <w:r>
+        <w:rPr>
+          <w:rFonts w:ascii="Times New Roman" w:hAnsi="Times New Roman" w:cs="Times New Roman"/>
+          <w:sz w:val="28"/>
+          <w:szCs w:val="28"/>
+        </w:rPr>
+        <w:t>разработан Telegram-бот для отслеживания настроения пользователей. Основной функционал бота включает регистрацию настроений, визуализацию статистики в виде круговой диаграммы и установку ежедневных напоминаний</w:t>
+      </w:r>
+      <w:r>
+        <w:rPr>
+          <w:rFonts w:ascii="Times New Roman" w:hAnsi="Times New Roman" w:cs="Times New Roman"/>
+          <w:sz w:val="28"/>
+          <w:szCs w:val="28"/>
+        </w:rPr>
+        <w:t>.</w:t>
+      </w:r>
+    </w:p>
+    <w:p>
+      <w:pPr>
+        <w:pStyle w:val="ad"/>
+        <w:spacing w:line="360" w:lineRule="auto"/>
+        <w:ind w:firstLine="709"/>
+        <w:rPr>
+          <w:rFonts w:ascii="Times New Roman" w:hAnsi="Times New Roman" w:cs="Times New Roman"/>
+          <w:sz w:val="28"/>
+          <w:szCs w:val="28"/>
+        </w:rPr>
+      </w:pPr>
+      <w:r>
+        <w:rPr>
+          <w:rFonts w:ascii="Times New Roman" w:hAnsi="Times New Roman" w:cs="Times New Roman"/>
+          <w:sz w:val="28"/>
+          <w:szCs w:val="28"/>
+        </w:rPr>
+        <w:t xml:space="preserve">В процессе работы были решены задачи по настройке командного репозитория на платформе </w:t>
+      </w:r>
+      <w:proofErr w:type="spellStart"/>
+      <w:r>
+        <w:rPr>
+          <w:rFonts w:ascii="Times New Roman" w:hAnsi="Times New Roman" w:cs="Times New Roman"/>
+          <w:sz w:val="28"/>
+          <w:szCs w:val="28"/>
+        </w:rPr>
+        <w:t>GitHub</w:t>
+      </w:r>
+      <w:proofErr w:type="spellEnd"/>
+      <w:r>
+        <w:rPr>
+          <w:rFonts w:ascii="Times New Roman" w:hAnsi="Times New Roman" w:cs="Times New Roman"/>
+          <w:sz w:val="28"/>
+          <w:szCs w:val="28"/>
+        </w:rPr>
+        <w:t>, организации рабочего процесса с использованием контроля версий, а также реализации основных страниц сайта с применением адаптивного дизайна.</w:t>
+      </w:r>
+      <w:r>
+        <w:rPr>
+          <w:rFonts w:ascii="Times New Roman" w:hAnsi="Times New Roman" w:cs="Times New Roman"/>
+          <w:sz w:val="28"/>
+          <w:szCs w:val="28"/>
+        </w:rPr>
+        <w:t xml:space="preserve"> Нашей командой было проведено тестирование, р</w:t>
+      </w:r>
+      <w:r>
+        <w:rPr>
+          <w:rFonts w:ascii="Times New Roman" w:hAnsi="Times New Roman" w:cs="Times New Roman"/>
+          <w:sz w:val="28"/>
+          <w:szCs w:val="28"/>
+        </w:rPr>
+        <w:t>езультаты подтвердили соответствие сайта заявленным требованиям</w:t>
+      </w:r>
+      <w:r>
+        <w:rPr>
+          <w:rFonts w:ascii="Times New Roman" w:hAnsi="Times New Roman" w:cs="Times New Roman"/>
+          <w:sz w:val="28"/>
+          <w:szCs w:val="28"/>
+        </w:rPr>
+        <w:t>.</w:t>
+      </w:r>
+      <w:r>
+        <w:rPr>
+          <w:rFonts w:ascii="Times New Roman" w:hAnsi="Times New Roman" w:cs="Times New Roman"/>
+          <w:sz w:val="28"/>
+          <w:szCs w:val="28"/>
+        </w:rPr>
+        <w:t xml:space="preserve"> </w:t>
+      </w:r>
+      <w:r>
+        <w:rPr>
+          <w:rFonts w:ascii="Times New Roman" w:hAnsi="Times New Roman" w:cs="Times New Roman"/>
+          <w:sz w:val="28"/>
+          <w:szCs w:val="28"/>
+        </w:rPr>
+        <w:t xml:space="preserve">Проект реализован с использованием языка программирования Python и библиотек </w:t>
+      </w:r>
+      <w:proofErr w:type="spellStart"/>
+      <w:r>
+        <w:rPr>
+          <w:rFonts w:ascii="Times New Roman" w:hAnsi="Times New Roman" w:cs="Times New Roman"/>
+          <w:sz w:val="28"/>
+          <w:szCs w:val="28"/>
+        </w:rPr>
+        <w:t>python-telegram-bot</w:t>
+      </w:r>
+      <w:proofErr w:type="spellEnd"/>
+      <w:r>
+        <w:rPr>
+          <w:rFonts w:ascii="Times New Roman" w:hAnsi="Times New Roman" w:cs="Times New Roman"/>
+          <w:sz w:val="28"/>
+          <w:szCs w:val="28"/>
+        </w:rPr>
+        <w:t xml:space="preserve">, sqlite3, </w:t>
+      </w:r>
+      <w:proofErr w:type="spellStart"/>
+      <w:r>
+        <w:rPr>
+          <w:rFonts w:ascii="Times New Roman" w:hAnsi="Times New Roman" w:cs="Times New Roman"/>
+          <w:sz w:val="28"/>
+          <w:szCs w:val="28"/>
+        </w:rPr>
+        <w:t>matplotlib</w:t>
+      </w:r>
+      <w:proofErr w:type="spellEnd"/>
+      <w:r>
+        <w:rPr>
+          <w:rFonts w:ascii="Times New Roman" w:hAnsi="Times New Roman" w:cs="Times New Roman"/>
+          <w:sz w:val="28"/>
+          <w:szCs w:val="28"/>
+        </w:rPr>
+        <w:t>. Основные задачи, такие как настройка базы данных, создание команд и визуализация данных, были успешно выполнены</w:t>
+      </w:r>
+      <w:r>
+        <w:rPr>
+          <w:rFonts w:ascii="Times New Roman" w:hAnsi="Times New Roman" w:cs="Times New Roman"/>
+          <w:sz w:val="28"/>
+          <w:szCs w:val="28"/>
+        </w:rPr>
+        <w:t>.</w:t>
+      </w:r>
+    </w:p>
+    <w:p>
+      <w:pPr>
+        <w:pStyle w:val="ad"/>
+        <w:spacing w:line="360" w:lineRule="auto"/>
+        <w:ind w:firstLine="709"/>
+        <w:rPr>
+          <w:rFonts w:ascii="Times New Roman" w:hAnsi="Times New Roman" w:cs="Times New Roman"/>
+          <w:sz w:val="28"/>
+          <w:szCs w:val="28"/>
+        </w:rPr>
+      </w:pPr>
+      <w:r>
+        <w:rPr>
+          <w:rFonts w:ascii="Times New Roman" w:hAnsi="Times New Roman" w:cs="Times New Roman"/>
+          <w:sz w:val="28"/>
+          <w:szCs w:val="28"/>
+        </w:rPr>
+        <w:t xml:space="preserve">Таким образом, реализованный веб-сайт соответствует целям проекта и демонстрирует уровень подготовки нашей команды в области создания веб-ресурсов. </w:t>
+      </w:r>
+      <w:r>
+        <w:rPr>
+          <w:rFonts w:ascii="Times New Roman" w:hAnsi="Times New Roman" w:cs="Times New Roman"/>
+          <w:sz w:val="28"/>
+          <w:szCs w:val="28"/>
+        </w:rPr>
+        <w:t xml:space="preserve">Работа над </w:t>
+      </w:r>
+      <w:r>
+        <w:rPr>
+          <w:rFonts w:ascii="Times New Roman" w:hAnsi="Times New Roman" w:cs="Times New Roman"/>
+          <w:sz w:val="28"/>
+          <w:szCs w:val="28"/>
+        </w:rPr>
+        <w:t>вариативной частью задания</w:t>
+      </w:r>
+      <w:r>
+        <w:rPr>
+          <w:rFonts w:ascii="Times New Roman" w:hAnsi="Times New Roman" w:cs="Times New Roman"/>
+          <w:sz w:val="28"/>
+          <w:szCs w:val="28"/>
+        </w:rPr>
+        <w:t xml:space="preserve"> позволила закрепить навыки работы с Telegram AP. </w:t>
+      </w:r>
+      <w:r>
+        <w:rPr>
+          <w:rFonts w:ascii="Times New Roman" w:hAnsi="Times New Roman" w:cs="Times New Roman"/>
+          <w:sz w:val="28"/>
+          <w:szCs w:val="28"/>
+        </w:rPr>
+        <w:t>Приобретенный опыт позволит нам создавать более качественные и функциональные веб-страницы</w:t>
+      </w:r>
+      <w:r>
+        <w:rPr>
+          <w:rFonts w:ascii="Times New Roman" w:hAnsi="Times New Roman" w:cs="Times New Roman"/>
+          <w:sz w:val="28"/>
+          <w:szCs w:val="28"/>
+        </w:rPr>
+        <w:t xml:space="preserve"> и </w:t>
+      </w:r>
+      <w:r>
+        <w:rPr>
+          <w:rFonts w:ascii="Times New Roman" w:hAnsi="Times New Roman" w:cs="Times New Roman"/>
+          <w:sz w:val="28"/>
+          <w:szCs w:val="28"/>
+        </w:rPr>
+        <w:t>чат-бот</w:t>
+      </w:r>
+      <w:r>
+        <w:rPr>
+          <w:rFonts w:ascii="Times New Roman" w:hAnsi="Times New Roman" w:cs="Times New Roman"/>
+          <w:sz w:val="28"/>
+          <w:szCs w:val="28"/>
+        </w:rPr>
+        <w:t>ы</w:t>
+      </w:r>
+      <w:r>
+        <w:rPr>
+          <w:rFonts w:ascii="Times New Roman" w:hAnsi="Times New Roman" w:cs="Times New Roman"/>
+          <w:sz w:val="28"/>
+          <w:szCs w:val="28"/>
+        </w:rPr>
+        <w:t xml:space="preserve"> на Python</w:t>
+      </w:r>
+      <w:r>
+        <w:rPr>
+          <w:rFonts w:ascii="Times New Roman" w:hAnsi="Times New Roman" w:cs="Times New Roman"/>
+          <w:sz w:val="28"/>
+          <w:szCs w:val="28"/>
+        </w:rPr>
+        <w:t>.</w:t>
+      </w:r>
     </w:p>
     <w:p>
       <w:pPr>
@@ -8629,7 +10494,6 @@
           <w:szCs w:val="32"/>
         </w:rPr>
       </w:pPr>
-      <w:bookmarkStart w:id="13" w:name="_Toc197347579"/>
       <w:r>
         <w:rPr>
           <w:rFonts w:ascii="Times New Roman" w:hAnsi="Times New Roman" w:cs="Times New Roman"/>
@@ -8642,22 +10506,15 @@
     <w:p>
       <w:pPr>
         <w:pStyle w:val="1"/>
-        <w:spacing w:before="0" w:line="360" w:lineRule="auto"/>
         <w:jc w:val="center"/>
-        <w:rPr>
-          <w:color w:val="auto"/>
-        </w:rPr>
-      </w:pPr>
-      <w:r>
         <w:rPr>
           <w:rFonts w:ascii="Times New Roman" w:hAnsi="Times New Roman" w:cs="Times New Roman"/>
           <w:b/>
           <w:bCs/>
           <w:color w:val="auto"/>
         </w:rPr>
-        <w:lastRenderedPageBreak/>
-        <w:t>З</w:t>
-      </w:r>
+      </w:pPr>
+      <w:bookmarkStart w:id="17" w:name="_Toc198498904"/>
       <w:r>
         <w:rPr>
           <w:rFonts w:ascii="Times New Roman" w:hAnsi="Times New Roman" w:cs="Times New Roman"/>
@@ -8665,243 +10522,18 @@
           <w:bCs/>
           <w:color w:val="auto"/>
         </w:rPr>
-        <w:t>аключение</w:t>
-      </w:r>
-      <w:bookmarkEnd w:id="13"/>
-      <w:r>
-        <w:rPr>
-          <w:color w:val="auto"/>
-        </w:rPr>
-        <w:t xml:space="preserve"> </w:t>
-      </w:r>
-    </w:p>
-    <w:p>
-      <w:pPr>
-        <w:pStyle w:val="ad"/>
-        <w:spacing w:line="360" w:lineRule="auto"/>
-        <w:ind w:firstLine="709"/>
-        <w:rPr>
-          <w:rFonts w:ascii="Times New Roman" w:hAnsi="Times New Roman" w:cs="Times New Roman"/>
-          <w:sz w:val="28"/>
-          <w:szCs w:val="28"/>
-        </w:rPr>
-      </w:pPr>
-      <w:r>
-        <w:rPr>
-          <w:rFonts w:ascii="Times New Roman" w:hAnsi="Times New Roman" w:cs="Times New Roman"/>
-          <w:sz w:val="28"/>
-          <w:szCs w:val="28"/>
-        </w:rPr>
-        <w:t xml:space="preserve">В ходе </w:t>
-      </w:r>
-      <w:r>
-        <w:rPr>
-          <w:rFonts w:ascii="Times New Roman" w:hAnsi="Times New Roman" w:cs="Times New Roman"/>
-          <w:sz w:val="28"/>
-          <w:szCs w:val="28"/>
-        </w:rPr>
-        <w:t>проектной практики наша команда успешно реализовала статический веб-сайт проекта «</w:t>
-      </w:r>
-      <w:proofErr w:type="spellStart"/>
-      <w:r>
-        <w:rPr>
-          <w:rFonts w:ascii="Times New Roman" w:hAnsi="Times New Roman" w:cs="Times New Roman"/>
-          <w:sz w:val="28"/>
-          <w:szCs w:val="28"/>
-        </w:rPr>
-        <w:t>Киберполигон</w:t>
-      </w:r>
-      <w:proofErr w:type="spellEnd"/>
-      <w:r>
-        <w:rPr>
-          <w:rFonts w:ascii="Times New Roman" w:hAnsi="Times New Roman" w:cs="Times New Roman"/>
-          <w:sz w:val="28"/>
-          <w:szCs w:val="28"/>
-        </w:rPr>
-        <w:t xml:space="preserve">», продемонстрировав приобретенные знания и навыки в области веб-разработки. Мы использовали современные технологии, такие как </w:t>
-      </w:r>
-      <w:proofErr w:type="spellStart"/>
-      <w:r>
-        <w:rPr>
-          <w:rFonts w:ascii="Times New Roman" w:hAnsi="Times New Roman" w:cs="Times New Roman"/>
-          <w:sz w:val="28"/>
-          <w:szCs w:val="28"/>
-        </w:rPr>
-        <w:t>Git</w:t>
-      </w:r>
-      <w:proofErr w:type="spellEnd"/>
-      <w:r>
-        <w:rPr>
-          <w:rFonts w:ascii="Times New Roman" w:hAnsi="Times New Roman" w:cs="Times New Roman"/>
-          <w:sz w:val="28"/>
-          <w:szCs w:val="28"/>
-        </w:rPr>
-        <w:t xml:space="preserve">, </w:t>
-      </w:r>
-      <w:proofErr w:type="spellStart"/>
-      <w:r>
-        <w:rPr>
-          <w:rFonts w:ascii="Times New Roman" w:hAnsi="Times New Roman" w:cs="Times New Roman"/>
-          <w:sz w:val="28"/>
-          <w:szCs w:val="28"/>
-        </w:rPr>
-        <w:t>Markdown</w:t>
-      </w:r>
-      <w:proofErr w:type="spellEnd"/>
-      <w:r>
-        <w:rPr>
-          <w:rFonts w:ascii="Times New Roman" w:hAnsi="Times New Roman" w:cs="Times New Roman"/>
-          <w:sz w:val="28"/>
-          <w:szCs w:val="28"/>
-        </w:rPr>
-        <w:t xml:space="preserve">, HTML и CSS, что позволило создать структурированный, удобный и визуально привлекательный </w:t>
-      </w:r>
-      <w:r>
-        <w:rPr>
-          <w:rFonts w:ascii="Times New Roman" w:hAnsi="Times New Roman" w:cs="Times New Roman"/>
-          <w:sz w:val="28"/>
-          <w:szCs w:val="28"/>
-        </w:rPr>
-        <w:t>веб-сайт</w:t>
-      </w:r>
-      <w:r>
-        <w:rPr>
-          <w:rFonts w:ascii="Times New Roman" w:hAnsi="Times New Roman" w:cs="Times New Roman"/>
-          <w:sz w:val="28"/>
-          <w:szCs w:val="28"/>
-        </w:rPr>
-        <w:t xml:space="preserve">, </w:t>
-      </w:r>
-      <w:r>
-        <w:rPr>
-          <w:rFonts w:ascii="Times New Roman" w:hAnsi="Times New Roman" w:cs="Times New Roman"/>
-          <w:sz w:val="28"/>
-          <w:szCs w:val="28"/>
-        </w:rPr>
-        <w:t>в котором отразили основную информацию о проекте</w:t>
-      </w:r>
-      <w:r>
-        <w:rPr>
-          <w:rFonts w:ascii="Times New Roman" w:hAnsi="Times New Roman" w:cs="Times New Roman"/>
-          <w:sz w:val="28"/>
-          <w:szCs w:val="28"/>
-        </w:rPr>
-        <w:t>.</w:t>
-      </w:r>
-    </w:p>
-    <w:p>
-      <w:pPr>
-        <w:pStyle w:val="ad"/>
-        <w:spacing w:line="360" w:lineRule="auto"/>
-        <w:ind w:firstLine="709"/>
-        <w:rPr>
-          <w:rFonts w:ascii="Times New Roman" w:hAnsi="Times New Roman" w:cs="Times New Roman"/>
-          <w:sz w:val="28"/>
-          <w:szCs w:val="28"/>
-        </w:rPr>
-      </w:pPr>
-      <w:r>
-        <w:rPr>
-          <w:rFonts w:ascii="Times New Roman" w:hAnsi="Times New Roman" w:cs="Times New Roman"/>
-          <w:sz w:val="28"/>
-          <w:szCs w:val="28"/>
-        </w:rPr>
-        <w:t xml:space="preserve">В процессе работы были решены задачи по настройке командного репозитория на платформе </w:t>
-      </w:r>
-      <w:proofErr w:type="spellStart"/>
-      <w:r>
-        <w:rPr>
-          <w:rFonts w:ascii="Times New Roman" w:hAnsi="Times New Roman" w:cs="Times New Roman"/>
-          <w:sz w:val="28"/>
-          <w:szCs w:val="28"/>
-        </w:rPr>
-        <w:t>GitHub</w:t>
-      </w:r>
-      <w:proofErr w:type="spellEnd"/>
-      <w:r>
-        <w:rPr>
-          <w:rFonts w:ascii="Times New Roman" w:hAnsi="Times New Roman" w:cs="Times New Roman"/>
-          <w:sz w:val="28"/>
-          <w:szCs w:val="28"/>
-        </w:rPr>
-        <w:t>, организации рабочего процесса с использованием контроля версий, а также реализации основных страниц сайта с применением адаптивного дизайна.</w:t>
-      </w:r>
-      <w:r>
-        <w:rPr>
-          <w:rFonts w:ascii="Times New Roman" w:hAnsi="Times New Roman" w:cs="Times New Roman"/>
-          <w:sz w:val="28"/>
-          <w:szCs w:val="28"/>
-        </w:rPr>
-        <w:t xml:space="preserve"> Нашей командой было проведено тестирование, р</w:t>
-      </w:r>
-      <w:r>
-        <w:rPr>
-          <w:rFonts w:ascii="Times New Roman" w:hAnsi="Times New Roman" w:cs="Times New Roman"/>
-          <w:sz w:val="28"/>
-          <w:szCs w:val="28"/>
-        </w:rPr>
-        <w:t>езультаты подтвердили соответствие сайта заявленным требованиям</w:t>
-      </w:r>
-      <w:r>
-        <w:rPr>
-          <w:rFonts w:ascii="Times New Roman" w:hAnsi="Times New Roman" w:cs="Times New Roman"/>
-          <w:sz w:val="28"/>
-          <w:szCs w:val="28"/>
-        </w:rPr>
-        <w:t>.</w:t>
-      </w:r>
-    </w:p>
-    <w:p>
-      <w:pPr>
-        <w:pStyle w:val="ad"/>
-        <w:spacing w:line="360" w:lineRule="auto"/>
-        <w:ind w:firstLine="709"/>
-        <w:rPr>
-          <w:rFonts w:ascii="Times New Roman" w:hAnsi="Times New Roman" w:cs="Times New Roman"/>
-          <w:sz w:val="28"/>
-          <w:szCs w:val="28"/>
-        </w:rPr>
-      </w:pPr>
-      <w:r>
-        <w:rPr>
-          <w:rFonts w:ascii="Times New Roman" w:hAnsi="Times New Roman" w:cs="Times New Roman"/>
-          <w:sz w:val="28"/>
-          <w:szCs w:val="28"/>
-        </w:rPr>
-        <w:t>Таким образом, реализованный веб-сайт соответствует целям проекта и демонстрирует уровень подготовки нашей команды в области создания веб-ресурсов. Приобретенный опыт позволит нам создавать более качественные и функциональные веб-страницы.</w:t>
-      </w:r>
-    </w:p>
-    <w:p>
-      <w:pPr>
-        <w:rPr>
-          <w:rFonts w:ascii="Times New Roman" w:hAnsi="Times New Roman" w:cs="Times New Roman"/>
-          <w:b/>
-          <w:bCs/>
-          <w:sz w:val="32"/>
-          <w:szCs w:val="32"/>
-        </w:rPr>
-      </w:pPr>
-      <w:bookmarkStart w:id="14" w:name="_Toc197347580"/>
-      <w:r>
-        <w:rPr>
-          <w:rFonts w:ascii="Times New Roman" w:hAnsi="Times New Roman" w:cs="Times New Roman"/>
-          <w:b/>
-          <w:bCs/>
-        </w:rPr>
-        <w:br w:type="page"/>
-      </w:r>
-    </w:p>
-    <w:p>
-      <w:pPr>
-        <w:pStyle w:val="1"/>
-        <w:jc w:val="center"/>
+        <w:lastRenderedPageBreak/>
+        <w:t>Список</w:t>
+      </w:r>
+      <w:r>
         <w:rPr>
           <w:rFonts w:ascii="Times New Roman" w:hAnsi="Times New Roman" w:cs="Times New Roman"/>
           <w:b/>
           <w:bCs/>
           <w:color w:val="auto"/>
         </w:rPr>
-      </w:pPr>
+        <w:t xml:space="preserve"> </w:t>
+      </w:r>
       <w:r>
         <w:rPr>
           <w:rFonts w:ascii="Times New Roman" w:hAnsi="Times New Roman" w:cs="Times New Roman"/>
@@ -8909,8 +10541,7 @@
           <w:bCs/>
           <w:color w:val="auto"/>
         </w:rPr>
-        <w:lastRenderedPageBreak/>
-        <w:t>Список</w:t>
+        <w:t>использованной</w:t>
       </w:r>
       <w:r>
         <w:rPr>
@@ -8928,27 +10559,9 @@
           <w:bCs/>
           <w:color w:val="auto"/>
         </w:rPr>
-        <w:t>использованной</w:t>
-      </w:r>
-      <w:r>
-        <w:rPr>
-          <w:rFonts w:ascii="Times New Roman" w:hAnsi="Times New Roman" w:cs="Times New Roman"/>
-          <w:b/>
-          <w:bCs/>
-          <w:color w:val="auto"/>
-        </w:rPr>
-        <w:t xml:space="preserve"> </w:t>
-      </w:r>
-      <w:r>
-        <w:rPr>
-          <w:rFonts w:ascii="Times New Roman" w:hAnsi="Times New Roman" w:cs="Times New Roman"/>
-          <w:b/>
-          <w:bCs/>
-          <w:color w:val="auto"/>
-        </w:rPr>
         <w:t>литературы</w:t>
       </w:r>
-      <w:bookmarkEnd w:id="14"/>
+      <w:bookmarkEnd w:id="17"/>
     </w:p>
     <w:p>
       <w:pPr>
@@ -8974,7 +10587,7 @@
           <w:szCs w:val="28"/>
         </w:rPr>
       </w:pPr>
-      <w:hyperlink r:id="rId8" w:history="1">
+      <w:hyperlink r:id="rId9" w:history="1">
         <w:r>
           <w:rPr>
             <w:rStyle w:val="a8"/>
@@ -9010,7 +10623,7 @@
           <w:szCs w:val="28"/>
         </w:rPr>
       </w:pPr>
-      <w:hyperlink r:id="rId9" w:history="1">
+      <w:hyperlink r:id="rId10" w:history="1">
         <w:r>
           <w:rPr>
             <w:rStyle w:val="a8"/>
@@ -9046,7 +10659,7 @@
           <w:szCs w:val="28"/>
         </w:rPr>
       </w:pPr>
-      <w:hyperlink r:id="rId10" w:history="1">
+      <w:hyperlink r:id="rId11" w:history="1">
         <w:r>
           <w:rPr>
             <w:rStyle w:val="a8"/>
@@ -9082,7 +10695,7 @@
           <w:szCs w:val="28"/>
         </w:rPr>
       </w:pPr>
-      <w:hyperlink r:id="rId11" w:history="1">
+      <w:hyperlink r:id="rId12" w:history="1">
         <w:r>
           <w:rPr>
             <w:rStyle w:val="a8"/>
@@ -9118,7 +10731,7 @@
           <w:szCs w:val="28"/>
         </w:rPr>
       </w:pPr>
-      <w:hyperlink r:id="rId12" w:history="1">
+      <w:hyperlink r:id="rId13" w:history="1">
         <w:r>
           <w:rPr>
             <w:rStyle w:val="a8"/>
@@ -9132,31 +10745,6 @@
     </w:p>
     <w:p>
       <w:pPr>
-        <w:pStyle w:val="a6"/>
-        <w:keepNext/>
-        <w:keepLines/>
-        <w:numPr>
-          <w:ilvl w:val="0"/>
-          <w:numId w:val="30"/>
-        </w:numPr>
-        <w:pBdr>
-          <w:top w:val="nil"/>
-          <w:left w:val="nil"/>
-          <w:bottom w:val="nil"/>
-          <w:right w:val="nil"/>
-          <w:between w:val="nil"/>
-        </w:pBdr>
-        <w:spacing w:after="0" w:line="360" w:lineRule="auto"/>
-        <w:rPr>
-          <w:rFonts w:ascii="Times New Roman" w:eastAsia="Times New Roman" w:hAnsi="Times New Roman" w:cs="Times New Roman"/>
-          <w:color w:val="000000"/>
-          <w:sz w:val="28"/>
-          <w:szCs w:val="28"/>
-        </w:rPr>
-      </w:pPr>
-    </w:p>
-    <w:p>
-      <w:pPr>
         <w:keepNext/>
         <w:keepLines/>
         <w:pBdr>
@@ -9336,7 +10924,7 @@
       </w:pPr>
     </w:p>
     <w:sectPr>
-      <w:footerReference w:type="default" r:id="rId13"/>
+      <w:footerReference w:type="default" r:id="rId14"/>
       <w:pgSz w:w="11906" w:h="16838"/>
       <w:pgMar w:top="1134" w:right="850" w:bottom="1134" w:left="1134" w:header="708" w:footer="708" w:gutter="0"/>
       <w:pgNumType w:start="1"/>
@@ -9670,6 +11258,126 @@
     </w:lvl>
   </w:abstractNum>
   <w:abstractNum w:abstractNumId="2" w15:restartNumberingAfterBreak="0">
+    <w:nsid w:val="09F36C07"/>
+    <w:multiLevelType w:val="multilevel"/>
+    <w:tmpl w:val="95BCF6C2"/>
+    <w:lvl w:ilvl="0">
+      <w:start w:val="1"/>
+      <w:numFmt w:val="decimal"/>
+      <w:lvlText w:val="%1."/>
+      <w:lvlJc w:val="left"/>
+      <w:pPr>
+        <w:ind w:left="1069" w:hanging="360"/>
+      </w:pPr>
+      <w:rPr>
+        <w:rFonts w:hint="default"/>
+      </w:rPr>
+    </w:lvl>
+    <w:lvl w:ilvl="1">
+      <w:start w:val="1"/>
+      <w:numFmt w:val="bullet"/>
+      <w:lvlText w:val=""/>
+      <w:lvlJc w:val="left"/>
+      <w:pPr>
+        <w:ind w:left="1069" w:hanging="360"/>
+      </w:pPr>
+      <w:rPr>
+        <w:rFonts w:ascii="Symbol" w:hAnsi="Symbol" w:hint="default"/>
+      </w:rPr>
+    </w:lvl>
+    <w:lvl w:ilvl="2">
+      <w:start w:val="1"/>
+      <w:numFmt w:val="decimal"/>
+      <w:isLgl/>
+      <w:lvlText w:val="%1.%2.%3."/>
+      <w:lvlJc w:val="left"/>
+      <w:pPr>
+        <w:ind w:left="1429" w:hanging="720"/>
+      </w:pPr>
+      <w:rPr>
+        <w:rFonts w:hint="default"/>
+      </w:rPr>
+    </w:lvl>
+    <w:lvl w:ilvl="3">
+      <w:start w:val="1"/>
+      <w:numFmt w:val="decimal"/>
+      <w:isLgl/>
+      <w:lvlText w:val="%1.%2.%3.%4."/>
+      <w:lvlJc w:val="left"/>
+      <w:pPr>
+        <w:ind w:left="1789" w:hanging="1080"/>
+      </w:pPr>
+      <w:rPr>
+        <w:rFonts w:hint="default"/>
+      </w:rPr>
+    </w:lvl>
+    <w:lvl w:ilvl="4">
+      <w:start w:val="1"/>
+      <w:numFmt w:val="decimal"/>
+      <w:isLgl/>
+      <w:lvlText w:val="%1.%2.%3.%4.%5."/>
+      <w:lvlJc w:val="left"/>
+      <w:pPr>
+        <w:ind w:left="1789" w:hanging="1080"/>
+      </w:pPr>
+      <w:rPr>
+        <w:rFonts w:hint="default"/>
+      </w:rPr>
+    </w:lvl>
+    <w:lvl w:ilvl="5">
+      <w:start w:val="1"/>
+      <w:numFmt w:val="decimal"/>
+      <w:isLgl/>
+      <w:lvlText w:val="%1.%2.%3.%4.%5.%6."/>
+      <w:lvlJc w:val="left"/>
+      <w:pPr>
+        <w:ind w:left="2149" w:hanging="1440"/>
+      </w:pPr>
+      <w:rPr>
+        <w:rFonts w:hint="default"/>
+      </w:rPr>
+    </w:lvl>
+    <w:lvl w:ilvl="6">
+      <w:start w:val="1"/>
+      <w:numFmt w:val="decimal"/>
+      <w:isLgl/>
+      <w:lvlText w:val="%1.%2.%3.%4.%5.%6.%7."/>
+      <w:lvlJc w:val="left"/>
+      <w:pPr>
+        <w:ind w:left="2509" w:hanging="1800"/>
+      </w:pPr>
+      <w:rPr>
+        <w:rFonts w:hint="default"/>
+      </w:rPr>
+    </w:lvl>
+    <w:lvl w:ilvl="7">
+      <w:start w:val="1"/>
+      <w:numFmt w:val="decimal"/>
+      <w:isLgl/>
+      <w:lvlText w:val="%1.%2.%3.%4.%5.%6.%7.%8."/>
+      <w:lvlJc w:val="left"/>
+      <w:pPr>
+        <w:ind w:left="2509" w:hanging="1800"/>
+      </w:pPr>
+      <w:rPr>
+        <w:rFonts w:hint="default"/>
+      </w:rPr>
+    </w:lvl>
+    <w:lvl w:ilvl="8">
+      <w:start w:val="1"/>
+      <w:numFmt w:val="decimal"/>
+      <w:isLgl/>
+      <w:lvlText w:val="%1.%2.%3.%4.%5.%6.%7.%8.%9."/>
+      <w:lvlJc w:val="left"/>
+      <w:pPr>
+        <w:ind w:left="2869" w:hanging="2160"/>
+      </w:pPr>
+      <w:rPr>
+        <w:rFonts w:hint="default"/>
+      </w:rPr>
+    </w:lvl>
+  </w:abstractNum>
+  <w:abstractNum w:abstractNumId="3" w15:restartNumberingAfterBreak="0">
     <w:nsid w:val="0B9747C8"/>
     <w:multiLevelType w:val="multilevel"/>
     <w:tmpl w:val="6B9837F6"/>
@@ -9783,7 +11491,7 @@
       </w:rPr>
     </w:lvl>
   </w:abstractNum>
-  <w:abstractNum w:abstractNumId="3" w15:restartNumberingAfterBreak="0">
+  <w:abstractNum w:abstractNumId="4" w15:restartNumberingAfterBreak="0">
     <w:nsid w:val="13456CF6"/>
     <w:multiLevelType w:val="multilevel"/>
     <w:tmpl w:val="6B9837F6"/>
@@ -9897,7 +11605,7 @@
       </w:rPr>
     </w:lvl>
   </w:abstractNum>
-  <w:abstractNum w:abstractNumId="4" w15:restartNumberingAfterBreak="0">
+  <w:abstractNum w:abstractNumId="5" w15:restartNumberingAfterBreak="0">
     <w:nsid w:val="1665582F"/>
     <w:multiLevelType w:val="hybridMultilevel"/>
     <w:tmpl w:val="3AD44EB8"/>
@@ -9986,7 +11694,7 @@
       </w:pPr>
     </w:lvl>
   </w:abstractNum>
-  <w:abstractNum w:abstractNumId="5" w15:restartNumberingAfterBreak="0">
+  <w:abstractNum w:abstractNumId="6" w15:restartNumberingAfterBreak="0">
     <w:nsid w:val="1713573D"/>
     <w:multiLevelType w:val="hybridMultilevel"/>
     <w:tmpl w:val="05D414A6"/>
@@ -10099,7 +11807,7 @@
       </w:rPr>
     </w:lvl>
   </w:abstractNum>
-  <w:abstractNum w:abstractNumId="6" w15:restartNumberingAfterBreak="0">
+  <w:abstractNum w:abstractNumId="7" w15:restartNumberingAfterBreak="0">
     <w:nsid w:val="19131C56"/>
     <w:multiLevelType w:val="multilevel"/>
     <w:tmpl w:val="6B9837F6"/>
@@ -10213,7 +11921,7 @@
       </w:rPr>
     </w:lvl>
   </w:abstractNum>
-  <w:abstractNum w:abstractNumId="7" w15:restartNumberingAfterBreak="0">
+  <w:abstractNum w:abstractNumId="8" w15:restartNumberingAfterBreak="0">
     <w:nsid w:val="19587BD1"/>
     <w:multiLevelType w:val="hybridMultilevel"/>
     <w:tmpl w:val="984C3CF8"/>
@@ -10302,7 +12010,126 @@
       </w:pPr>
     </w:lvl>
   </w:abstractNum>
-  <w:abstractNum w:abstractNumId="8" w15:restartNumberingAfterBreak="0">
+  <w:abstractNum w:abstractNumId="9" w15:restartNumberingAfterBreak="0">
+    <w:nsid w:val="1D272A7A"/>
+    <w:multiLevelType w:val="multilevel"/>
+    <w:tmpl w:val="C6C04F6C"/>
+    <w:lvl w:ilvl="0">
+      <w:start w:val="1"/>
+      <w:numFmt w:val="bullet"/>
+      <w:lvlText w:val=""/>
+      <w:lvlJc w:val="left"/>
+      <w:pPr>
+        <w:ind w:left="1069" w:hanging="360"/>
+      </w:pPr>
+      <w:rPr>
+        <w:rFonts w:ascii="Symbol" w:hAnsi="Symbol" w:hint="default"/>
+      </w:rPr>
+    </w:lvl>
+    <w:lvl w:ilvl="1">
+      <w:start w:val="1"/>
+      <w:numFmt w:val="bullet"/>
+      <w:lvlText w:val=""/>
+      <w:lvlJc w:val="left"/>
+      <w:pPr>
+        <w:ind w:left="1069" w:hanging="360"/>
+      </w:pPr>
+      <w:rPr>
+        <w:rFonts w:ascii="Symbol" w:hAnsi="Symbol" w:hint="default"/>
+      </w:rPr>
+    </w:lvl>
+    <w:lvl w:ilvl="2">
+      <w:start w:val="1"/>
+      <w:numFmt w:val="bullet"/>
+      <w:lvlText w:val="o"/>
+      <w:lvlJc w:val="left"/>
+      <w:pPr>
+        <w:ind w:left="1069" w:hanging="360"/>
+      </w:pPr>
+      <w:rPr>
+        <w:rFonts w:ascii="Courier New" w:hAnsi="Courier New" w:cs="Courier New" w:hint="default"/>
+      </w:rPr>
+    </w:lvl>
+    <w:lvl w:ilvl="3">
+      <w:start w:val="1"/>
+      <w:numFmt w:val="decimal"/>
+      <w:isLgl/>
+      <w:lvlText w:val="%1.%2.%3.%4."/>
+      <w:lvlJc w:val="left"/>
+      <w:pPr>
+        <w:ind w:left="1789" w:hanging="1080"/>
+      </w:pPr>
+      <w:rPr>
+        <w:rFonts w:hint="default"/>
+      </w:rPr>
+    </w:lvl>
+    <w:lvl w:ilvl="4">
+      <w:start w:val="1"/>
+      <w:numFmt w:val="decimal"/>
+      <w:isLgl/>
+      <w:lvlText w:val="%1.%2.%3.%4.%5."/>
+      <w:lvlJc w:val="left"/>
+      <w:pPr>
+        <w:ind w:left="1789" w:hanging="1080"/>
+      </w:pPr>
+      <w:rPr>
+        <w:rFonts w:hint="default"/>
+      </w:rPr>
+    </w:lvl>
+    <w:lvl w:ilvl="5">
+      <w:start w:val="1"/>
+      <w:numFmt w:val="decimal"/>
+      <w:isLgl/>
+      <w:lvlText w:val="%1.%2.%3.%4.%5.%6."/>
+      <w:lvlJc w:val="left"/>
+      <w:pPr>
+        <w:ind w:left="2149" w:hanging="1440"/>
+      </w:pPr>
+      <w:rPr>
+        <w:rFonts w:hint="default"/>
+      </w:rPr>
+    </w:lvl>
+    <w:lvl w:ilvl="6">
+      <w:start w:val="1"/>
+      <w:numFmt w:val="decimal"/>
+      <w:isLgl/>
+      <w:lvlText w:val="%1.%2.%3.%4.%5.%6.%7."/>
+      <w:lvlJc w:val="left"/>
+      <w:pPr>
+        <w:ind w:left="2509" w:hanging="1800"/>
+      </w:pPr>
+      <w:rPr>
+        <w:rFonts w:hint="default"/>
+      </w:rPr>
+    </w:lvl>
+    <w:lvl w:ilvl="7">
+      <w:start w:val="1"/>
+      <w:numFmt w:val="decimal"/>
+      <w:isLgl/>
+      <w:lvlText w:val="%1.%2.%3.%4.%5.%6.%7.%8."/>
+      <w:lvlJc w:val="left"/>
+      <w:pPr>
+        <w:ind w:left="2509" w:hanging="1800"/>
+      </w:pPr>
+      <w:rPr>
+        <w:rFonts w:hint="default"/>
+      </w:rPr>
+    </w:lvl>
+    <w:lvl w:ilvl="8">
+      <w:start w:val="1"/>
+      <w:numFmt w:val="decimal"/>
+      <w:isLgl/>
+      <w:lvlText w:val="%1.%2.%3.%4.%5.%6.%7.%8.%9."/>
+      <w:lvlJc w:val="left"/>
+      <w:pPr>
+        <w:ind w:left="2869" w:hanging="2160"/>
+      </w:pPr>
+      <w:rPr>
+        <w:rFonts w:hint="default"/>
+      </w:rPr>
+    </w:lvl>
+  </w:abstractNum>
+  <w:abstractNum w:abstractNumId="10" w15:restartNumberingAfterBreak="0">
     <w:nsid w:val="1EAD0EAD"/>
     <w:multiLevelType w:val="hybridMultilevel"/>
     <w:tmpl w:val="3F9EF24A"/>
@@ -10415,7 +12242,7 @@
       </w:rPr>
     </w:lvl>
   </w:abstractNum>
-  <w:abstractNum w:abstractNumId="9" w15:restartNumberingAfterBreak="0">
+  <w:abstractNum w:abstractNumId="11" w15:restartNumberingAfterBreak="0">
     <w:nsid w:val="202565E6"/>
     <w:multiLevelType w:val="multilevel"/>
     <w:tmpl w:val="FECEB4B4"/>
@@ -10564,7 +12391,7 @@
       </w:rPr>
     </w:lvl>
   </w:abstractNum>
-  <w:abstractNum w:abstractNumId="10" w15:restartNumberingAfterBreak="0">
+  <w:abstractNum w:abstractNumId="12" w15:restartNumberingAfterBreak="0">
     <w:nsid w:val="20866A0B"/>
     <w:multiLevelType w:val="hybridMultilevel"/>
     <w:tmpl w:val="5BB6AE2A"/>
@@ -10654,7 +12481,7 @@
       </w:pPr>
     </w:lvl>
   </w:abstractNum>
-  <w:abstractNum w:abstractNumId="11" w15:restartNumberingAfterBreak="0">
+  <w:abstractNum w:abstractNumId="13" w15:restartNumberingAfterBreak="0">
     <w:nsid w:val="20EA7223"/>
     <w:multiLevelType w:val="hybridMultilevel"/>
     <w:tmpl w:val="E14A8DA6"/>
@@ -10767,7 +12594,7 @@
       </w:rPr>
     </w:lvl>
   </w:abstractNum>
-  <w:abstractNum w:abstractNumId="12" w15:restartNumberingAfterBreak="0">
+  <w:abstractNum w:abstractNumId="14" w15:restartNumberingAfterBreak="0">
     <w:nsid w:val="22844C60"/>
     <w:multiLevelType w:val="hybridMultilevel"/>
     <w:tmpl w:val="795A11E0"/>
@@ -10880,7 +12707,7 @@
       </w:rPr>
     </w:lvl>
   </w:abstractNum>
-  <w:abstractNum w:abstractNumId="13" w15:restartNumberingAfterBreak="0">
+  <w:abstractNum w:abstractNumId="15" w15:restartNumberingAfterBreak="0">
     <w:nsid w:val="28FE4C7C"/>
     <w:multiLevelType w:val="hybridMultilevel"/>
     <w:tmpl w:val="826873F6"/>
@@ -10969,7 +12796,7 @@
       </w:pPr>
     </w:lvl>
   </w:abstractNum>
-  <w:abstractNum w:abstractNumId="14" w15:restartNumberingAfterBreak="0">
+  <w:abstractNum w:abstractNumId="16" w15:restartNumberingAfterBreak="0">
     <w:nsid w:val="2A676BA0"/>
     <w:multiLevelType w:val="hybridMultilevel"/>
     <w:tmpl w:val="F9E80044"/>
@@ -11058,7 +12885,7 @@
       </w:pPr>
     </w:lvl>
   </w:abstractNum>
-  <w:abstractNum w:abstractNumId="15" w15:restartNumberingAfterBreak="0">
+  <w:abstractNum w:abstractNumId="17" w15:restartNumberingAfterBreak="0">
     <w:nsid w:val="30561089"/>
     <w:multiLevelType w:val="multilevel"/>
     <w:tmpl w:val="327066F2"/>
@@ -11207,7 +13034,7 @@
       </w:rPr>
     </w:lvl>
   </w:abstractNum>
-  <w:abstractNum w:abstractNumId="16" w15:restartNumberingAfterBreak="0">
+  <w:abstractNum w:abstractNumId="18" w15:restartNumberingAfterBreak="0">
     <w:nsid w:val="316A627A"/>
     <w:multiLevelType w:val="multilevel"/>
     <w:tmpl w:val="468E110A"/>
@@ -11321,7 +13148,7 @@
       </w:rPr>
     </w:lvl>
   </w:abstractNum>
-  <w:abstractNum w:abstractNumId="17" w15:restartNumberingAfterBreak="0">
+  <w:abstractNum w:abstractNumId="19" w15:restartNumberingAfterBreak="0">
     <w:nsid w:val="31D20F45"/>
     <w:multiLevelType w:val="multilevel"/>
     <w:tmpl w:val="6B9837F6"/>
@@ -11435,11 +13262,130 @@
       </w:rPr>
     </w:lvl>
   </w:abstractNum>
-  <w:abstractNum w:abstractNumId="18" w15:restartNumberingAfterBreak="0">
+  <w:abstractNum w:abstractNumId="20" w15:restartNumberingAfterBreak="0">
+    <w:nsid w:val="33411008"/>
+    <w:multiLevelType w:val="multilevel"/>
+    <w:tmpl w:val="C6C04F6C"/>
+    <w:lvl w:ilvl="0">
+      <w:start w:val="1"/>
+      <w:numFmt w:val="bullet"/>
+      <w:lvlText w:val=""/>
+      <w:lvlJc w:val="left"/>
+      <w:pPr>
+        <w:ind w:left="1069" w:hanging="360"/>
+      </w:pPr>
+      <w:rPr>
+        <w:rFonts w:ascii="Symbol" w:hAnsi="Symbol" w:hint="default"/>
+      </w:rPr>
+    </w:lvl>
+    <w:lvl w:ilvl="1">
+      <w:start w:val="1"/>
+      <w:numFmt w:val="bullet"/>
+      <w:lvlText w:val=""/>
+      <w:lvlJc w:val="left"/>
+      <w:pPr>
+        <w:ind w:left="1069" w:hanging="360"/>
+      </w:pPr>
+      <w:rPr>
+        <w:rFonts w:ascii="Symbol" w:hAnsi="Symbol" w:hint="default"/>
+      </w:rPr>
+    </w:lvl>
+    <w:lvl w:ilvl="2">
+      <w:start w:val="1"/>
+      <w:numFmt w:val="bullet"/>
+      <w:lvlText w:val="o"/>
+      <w:lvlJc w:val="left"/>
+      <w:pPr>
+        <w:ind w:left="1069" w:hanging="360"/>
+      </w:pPr>
+      <w:rPr>
+        <w:rFonts w:ascii="Courier New" w:hAnsi="Courier New" w:cs="Courier New" w:hint="default"/>
+      </w:rPr>
+    </w:lvl>
+    <w:lvl w:ilvl="3">
+      <w:start w:val="1"/>
+      <w:numFmt w:val="decimal"/>
+      <w:isLgl/>
+      <w:lvlText w:val="%1.%2.%3.%4."/>
+      <w:lvlJc w:val="left"/>
+      <w:pPr>
+        <w:ind w:left="1789" w:hanging="1080"/>
+      </w:pPr>
+      <w:rPr>
+        <w:rFonts w:hint="default"/>
+      </w:rPr>
+    </w:lvl>
+    <w:lvl w:ilvl="4">
+      <w:start w:val="1"/>
+      <w:numFmt w:val="decimal"/>
+      <w:isLgl/>
+      <w:lvlText w:val="%1.%2.%3.%4.%5."/>
+      <w:lvlJc w:val="left"/>
+      <w:pPr>
+        <w:ind w:left="1789" w:hanging="1080"/>
+      </w:pPr>
+      <w:rPr>
+        <w:rFonts w:hint="default"/>
+      </w:rPr>
+    </w:lvl>
+    <w:lvl w:ilvl="5">
+      <w:start w:val="1"/>
+      <w:numFmt w:val="decimal"/>
+      <w:isLgl/>
+      <w:lvlText w:val="%1.%2.%3.%4.%5.%6."/>
+      <w:lvlJc w:val="left"/>
+      <w:pPr>
+        <w:ind w:left="2149" w:hanging="1440"/>
+      </w:pPr>
+      <w:rPr>
+        <w:rFonts w:hint="default"/>
+      </w:rPr>
+    </w:lvl>
+    <w:lvl w:ilvl="6">
+      <w:start w:val="1"/>
+      <w:numFmt w:val="decimal"/>
+      <w:isLgl/>
+      <w:lvlText w:val="%1.%2.%3.%4.%5.%6.%7."/>
+      <w:lvlJc w:val="left"/>
+      <w:pPr>
+        <w:ind w:left="2509" w:hanging="1800"/>
+      </w:pPr>
+      <w:rPr>
+        <w:rFonts w:hint="default"/>
+      </w:rPr>
+    </w:lvl>
+    <w:lvl w:ilvl="7">
+      <w:start w:val="1"/>
+      <w:numFmt w:val="decimal"/>
+      <w:isLgl/>
+      <w:lvlText w:val="%1.%2.%3.%4.%5.%6.%7.%8."/>
+      <w:lvlJc w:val="left"/>
+      <w:pPr>
+        <w:ind w:left="2509" w:hanging="1800"/>
+      </w:pPr>
+      <w:rPr>
+        <w:rFonts w:hint="default"/>
+      </w:rPr>
+    </w:lvl>
+    <w:lvl w:ilvl="8">
+      <w:start w:val="1"/>
+      <w:numFmt w:val="decimal"/>
+      <w:isLgl/>
+      <w:lvlText w:val="%1.%2.%3.%4.%5.%6.%7.%8.%9."/>
+      <w:lvlJc w:val="left"/>
+      <w:pPr>
+        <w:ind w:left="2869" w:hanging="2160"/>
+      </w:pPr>
+      <w:rPr>
+        <w:rFonts w:hint="default"/>
+      </w:rPr>
+    </w:lvl>
+  </w:abstractNum>
+  <w:abstractNum w:abstractNumId="21" w15:restartNumberingAfterBreak="0">
     <w:nsid w:val="35140D5F"/>
-    <w:multiLevelType w:val="hybridMultilevel"/>
-    <w:tmpl w:val="313ACFDA"/>
-    <w:lvl w:ilvl="0" w:tplc="4222A096">
+    <w:multiLevelType w:val="multilevel"/>
+    <w:tmpl w:val="F5BA7BF4"/>
+    <w:lvl w:ilvl="0">
       <w:start w:val="1"/>
       <w:numFmt w:val="decimal"/>
       <w:lvlText w:val="%1."/>
@@ -11451,80 +13397,112 @@
         <w:rFonts w:hint="default"/>
       </w:rPr>
     </w:lvl>
-    <w:lvl w:ilvl="1" w:tplc="04190019" w:tentative="1">
-      <w:start w:val="1"/>
-      <w:numFmt w:val="lowerLetter"/>
-      <w:lvlText w:val="%2."/>
-      <w:lvlJc w:val="left"/>
-      <w:pPr>
-        <w:ind w:left="1789" w:hanging="360"/>
-      </w:pPr>
-    </w:lvl>
-    <w:lvl w:ilvl="2" w:tplc="0419001B" w:tentative="1">
-      <w:start w:val="1"/>
-      <w:numFmt w:val="lowerRoman"/>
-      <w:lvlText w:val="%3."/>
-      <w:lvlJc w:val="right"/>
-      <w:pPr>
-        <w:ind w:left="2509" w:hanging="180"/>
-      </w:pPr>
-    </w:lvl>
-    <w:lvl w:ilvl="3" w:tplc="0419000F" w:tentative="1">
-      <w:start w:val="1"/>
+    <w:lvl w:ilvl="1">
+      <w:start w:val="6"/>
       <w:numFmt w:val="decimal"/>
-      <w:lvlText w:val="%4."/>
-      <w:lvlJc w:val="left"/>
-      <w:pPr>
-        <w:ind w:left="3229" w:hanging="360"/>
-      </w:pPr>
-    </w:lvl>
-    <w:lvl w:ilvl="4" w:tplc="04190019" w:tentative="1">
-      <w:start w:val="1"/>
-      <w:numFmt w:val="lowerLetter"/>
-      <w:lvlText w:val="%5."/>
-      <w:lvlJc w:val="left"/>
-      <w:pPr>
-        <w:ind w:left="3949" w:hanging="360"/>
-      </w:pPr>
-    </w:lvl>
-    <w:lvl w:ilvl="5" w:tplc="0419001B" w:tentative="1">
-      <w:start w:val="1"/>
-      <w:numFmt w:val="lowerRoman"/>
-      <w:lvlText w:val="%6."/>
-      <w:lvlJc w:val="right"/>
-      <w:pPr>
-        <w:ind w:left="4669" w:hanging="180"/>
-      </w:pPr>
-    </w:lvl>
-    <w:lvl w:ilvl="6" w:tplc="0419000F" w:tentative="1">
+      <w:isLgl/>
+      <w:lvlText w:val="%1.%2."/>
+      <w:lvlJc w:val="left"/>
+      <w:pPr>
+        <w:ind w:left="1429" w:hanging="720"/>
+      </w:pPr>
+      <w:rPr>
+        <w:rFonts w:hint="default"/>
+      </w:rPr>
+    </w:lvl>
+    <w:lvl w:ilvl="2">
       <w:start w:val="1"/>
       <w:numFmt w:val="decimal"/>
-      <w:lvlText w:val="%7."/>
-      <w:lvlJc w:val="left"/>
-      <w:pPr>
-        <w:ind w:left="5389" w:hanging="360"/>
-      </w:pPr>
-    </w:lvl>
-    <w:lvl w:ilvl="7" w:tplc="04190019" w:tentative="1">
-      <w:start w:val="1"/>
-      <w:numFmt w:val="lowerLetter"/>
-      <w:lvlText w:val="%8."/>
-      <w:lvlJc w:val="left"/>
-      <w:pPr>
-        <w:ind w:left="6109" w:hanging="360"/>
-      </w:pPr>
-    </w:lvl>
-    <w:lvl w:ilvl="8" w:tplc="0419001B" w:tentative="1">
-      <w:start w:val="1"/>
-      <w:numFmt w:val="lowerRoman"/>
-      <w:lvlText w:val="%9."/>
-      <w:lvlJc w:val="right"/>
-      <w:pPr>
-        <w:ind w:left="6829" w:hanging="180"/>
-      </w:pPr>
+      <w:isLgl/>
+      <w:lvlText w:val="%1.%2.%3."/>
+      <w:lvlJc w:val="left"/>
+      <w:pPr>
+        <w:ind w:left="1429" w:hanging="720"/>
+      </w:pPr>
+      <w:rPr>
+        <w:rFonts w:hint="default"/>
+      </w:rPr>
+    </w:lvl>
+    <w:lvl w:ilvl="3">
+      <w:start w:val="1"/>
+      <w:numFmt w:val="decimal"/>
+      <w:isLgl/>
+      <w:lvlText w:val="%1.%2.%3.%4."/>
+      <w:lvlJc w:val="left"/>
+      <w:pPr>
+        <w:ind w:left="1789" w:hanging="1080"/>
+      </w:pPr>
+      <w:rPr>
+        <w:rFonts w:hint="default"/>
+      </w:rPr>
+    </w:lvl>
+    <w:lvl w:ilvl="4">
+      <w:start w:val="1"/>
+      <w:numFmt w:val="decimal"/>
+      <w:isLgl/>
+      <w:lvlText w:val="%1.%2.%3.%4.%5."/>
+      <w:lvlJc w:val="left"/>
+      <w:pPr>
+        <w:ind w:left="1789" w:hanging="1080"/>
+      </w:pPr>
+      <w:rPr>
+        <w:rFonts w:hint="default"/>
+      </w:rPr>
+    </w:lvl>
+    <w:lvl w:ilvl="5">
+      <w:start w:val="1"/>
+      <w:numFmt w:val="decimal"/>
+      <w:isLgl/>
+      <w:lvlText w:val="%1.%2.%3.%4.%5.%6."/>
+      <w:lvlJc w:val="left"/>
+      <w:pPr>
+        <w:ind w:left="2149" w:hanging="1440"/>
+      </w:pPr>
+      <w:rPr>
+        <w:rFonts w:hint="default"/>
+      </w:rPr>
+    </w:lvl>
+    <w:lvl w:ilvl="6">
+      <w:start w:val="1"/>
+      <w:numFmt w:val="decimal"/>
+      <w:isLgl/>
+      <w:lvlText w:val="%1.%2.%3.%4.%5.%6.%7."/>
+      <w:lvlJc w:val="left"/>
+      <w:pPr>
+        <w:ind w:left="2509" w:hanging="1800"/>
+      </w:pPr>
+      <w:rPr>
+        <w:rFonts w:hint="default"/>
+      </w:rPr>
+    </w:lvl>
+    <w:lvl w:ilvl="7">
+      <w:start w:val="1"/>
+      <w:numFmt w:val="decimal"/>
+      <w:isLgl/>
+      <w:lvlText w:val="%1.%2.%3.%4.%5.%6.%7.%8."/>
+      <w:lvlJc w:val="left"/>
+      <w:pPr>
+        <w:ind w:left="2509" w:hanging="1800"/>
+      </w:pPr>
+      <w:rPr>
+        <w:rFonts w:hint="default"/>
+      </w:rPr>
+    </w:lvl>
+    <w:lvl w:ilvl="8">
+      <w:start w:val="1"/>
+      <w:numFmt w:val="decimal"/>
+      <w:isLgl/>
+      <w:lvlText w:val="%1.%2.%3.%4.%5.%6.%7.%8.%9."/>
+      <w:lvlJc w:val="left"/>
+      <w:pPr>
+        <w:ind w:left="2869" w:hanging="2160"/>
+      </w:pPr>
+      <w:rPr>
+        <w:rFonts w:hint="default"/>
+      </w:rPr>
     </w:lvl>
   </w:abstractNum>
-  <w:abstractNum w:abstractNumId="19" w15:restartNumberingAfterBreak="0">
+  <w:abstractNum w:abstractNumId="22" w15:restartNumberingAfterBreak="0">
     <w:nsid w:val="35D32FD7"/>
     <w:multiLevelType w:val="multilevel"/>
     <w:tmpl w:val="F3B28AA0"/>
@@ -11637,10 +13615,10 @@
       </w:rPr>
     </w:lvl>
   </w:abstractNum>
-  <w:abstractNum w:abstractNumId="20" w15:restartNumberingAfterBreak="0">
+  <w:abstractNum w:abstractNumId="23" w15:restartNumberingAfterBreak="0">
     <w:nsid w:val="37056A23"/>
     <w:multiLevelType w:val="hybridMultilevel"/>
-    <w:tmpl w:val="18748EE2"/>
+    <w:tmpl w:val="0DD85E3A"/>
     <w:lvl w:ilvl="0" w:tplc="04190001">
       <w:start w:val="1"/>
       <w:numFmt w:val="bullet"/>
@@ -11750,7 +13728,7 @@
       </w:rPr>
     </w:lvl>
   </w:abstractNum>
-  <w:abstractNum w:abstractNumId="21" w15:restartNumberingAfterBreak="0">
+  <w:abstractNum w:abstractNumId="24" w15:restartNumberingAfterBreak="0">
     <w:nsid w:val="3A297EC3"/>
     <w:multiLevelType w:val="hybridMultilevel"/>
     <w:tmpl w:val="A86E3838"/>
@@ -11836,7 +13814,7 @@
       </w:pPr>
     </w:lvl>
   </w:abstractNum>
-  <w:abstractNum w:abstractNumId="22" w15:restartNumberingAfterBreak="0">
+  <w:abstractNum w:abstractNumId="25" w15:restartNumberingAfterBreak="0">
     <w:nsid w:val="3A59270D"/>
     <w:multiLevelType w:val="hybridMultilevel"/>
     <w:tmpl w:val="BA12DDD6"/>
@@ -11949,7 +13927,7 @@
       </w:rPr>
     </w:lvl>
   </w:abstractNum>
-  <w:abstractNum w:abstractNumId="23" w15:restartNumberingAfterBreak="0">
+  <w:abstractNum w:abstractNumId="26" w15:restartNumberingAfterBreak="0">
     <w:nsid w:val="3ADF475E"/>
     <w:multiLevelType w:val="multilevel"/>
     <w:tmpl w:val="41468F68"/>
@@ -12063,7 +14041,7 @@
       </w:rPr>
     </w:lvl>
   </w:abstractNum>
-  <w:abstractNum w:abstractNumId="24" w15:restartNumberingAfterBreak="0">
+  <w:abstractNum w:abstractNumId="27" w15:restartNumberingAfterBreak="0">
     <w:nsid w:val="3D64641F"/>
     <w:multiLevelType w:val="multilevel"/>
     <w:tmpl w:val="AF5E46C8"/>
@@ -12176,7 +14154,7 @@
       </w:rPr>
     </w:lvl>
   </w:abstractNum>
-  <w:abstractNum w:abstractNumId="25" w15:restartNumberingAfterBreak="0">
+  <w:abstractNum w:abstractNumId="28" w15:restartNumberingAfterBreak="0">
     <w:nsid w:val="3EA05281"/>
     <w:multiLevelType w:val="hybridMultilevel"/>
     <w:tmpl w:val="A600C2CE"/>
@@ -12265,7 +14243,7 @@
       </w:pPr>
     </w:lvl>
   </w:abstractNum>
-  <w:abstractNum w:abstractNumId="26" w15:restartNumberingAfterBreak="0">
+  <w:abstractNum w:abstractNumId="29" w15:restartNumberingAfterBreak="0">
     <w:nsid w:val="3F834F5A"/>
     <w:multiLevelType w:val="hybridMultilevel"/>
     <w:tmpl w:val="FB42AA40"/>
@@ -12378,7 +14356,7 @@
       </w:rPr>
     </w:lvl>
   </w:abstractNum>
-  <w:abstractNum w:abstractNumId="27" w15:restartNumberingAfterBreak="0">
+  <w:abstractNum w:abstractNumId="30" w15:restartNumberingAfterBreak="0">
     <w:nsid w:val="4479185A"/>
     <w:multiLevelType w:val="multilevel"/>
     <w:tmpl w:val="457ABD58"/>
@@ -12500,7 +14478,7 @@
       </w:rPr>
     </w:lvl>
   </w:abstractNum>
-  <w:abstractNum w:abstractNumId="28" w15:restartNumberingAfterBreak="0">
+  <w:abstractNum w:abstractNumId="31" w15:restartNumberingAfterBreak="0">
     <w:nsid w:val="459D55A3"/>
     <w:multiLevelType w:val="multilevel"/>
     <w:tmpl w:val="6B9837F6"/>
@@ -12614,7 +14592,7 @@
       </w:rPr>
     </w:lvl>
   </w:abstractNum>
-  <w:abstractNum w:abstractNumId="29" w15:restartNumberingAfterBreak="0">
+  <w:abstractNum w:abstractNumId="32" w15:restartNumberingAfterBreak="0">
     <w:nsid w:val="45DE1E06"/>
     <w:multiLevelType w:val="hybridMultilevel"/>
     <w:tmpl w:val="7EDEAA72"/>
@@ -12703,7 +14681,7 @@
       </w:pPr>
     </w:lvl>
   </w:abstractNum>
-  <w:abstractNum w:abstractNumId="30" w15:restartNumberingAfterBreak="0">
+  <w:abstractNum w:abstractNumId="33" w15:restartNumberingAfterBreak="0">
     <w:nsid w:val="49921C27"/>
     <w:multiLevelType w:val="hybridMultilevel"/>
     <w:tmpl w:val="BBC0418A"/>
@@ -12792,7 +14770,7 @@
       </w:pPr>
     </w:lvl>
   </w:abstractNum>
-  <w:abstractNum w:abstractNumId="31" w15:restartNumberingAfterBreak="0">
+  <w:abstractNum w:abstractNumId="34" w15:restartNumberingAfterBreak="0">
     <w:nsid w:val="4CC02A30"/>
     <w:multiLevelType w:val="hybridMultilevel"/>
     <w:tmpl w:val="86B8C0D0"/>
@@ -12878,7 +14856,7 @@
       </w:pPr>
     </w:lvl>
   </w:abstractNum>
-  <w:abstractNum w:abstractNumId="32" w15:restartNumberingAfterBreak="0">
+  <w:abstractNum w:abstractNumId="35" w15:restartNumberingAfterBreak="0">
     <w:nsid w:val="509B0397"/>
     <w:multiLevelType w:val="hybridMultilevel"/>
     <w:tmpl w:val="C5E8EE32"/>
@@ -12991,7 +14969,7 @@
       </w:rPr>
     </w:lvl>
   </w:abstractNum>
-  <w:abstractNum w:abstractNumId="33" w15:restartNumberingAfterBreak="0">
+  <w:abstractNum w:abstractNumId="36" w15:restartNumberingAfterBreak="0">
     <w:nsid w:val="522B79E4"/>
     <w:multiLevelType w:val="hybridMultilevel"/>
     <w:tmpl w:val="5DE211F8"/>
@@ -13080,7 +15058,7 @@
       </w:pPr>
     </w:lvl>
   </w:abstractNum>
-  <w:abstractNum w:abstractNumId="34" w15:restartNumberingAfterBreak="0">
+  <w:abstractNum w:abstractNumId="37" w15:restartNumberingAfterBreak="0">
     <w:nsid w:val="527E7257"/>
     <w:multiLevelType w:val="multilevel"/>
     <w:tmpl w:val="6B9837F6"/>
@@ -13194,7 +15172,7 @@
       </w:rPr>
     </w:lvl>
   </w:abstractNum>
-  <w:abstractNum w:abstractNumId="35" w15:restartNumberingAfterBreak="0">
+  <w:abstractNum w:abstractNumId="38" w15:restartNumberingAfterBreak="0">
     <w:nsid w:val="57517CF1"/>
     <w:multiLevelType w:val="hybridMultilevel"/>
     <w:tmpl w:val="E836F89A"/>
@@ -13307,7 +15285,7 @@
       </w:rPr>
     </w:lvl>
   </w:abstractNum>
-  <w:abstractNum w:abstractNumId="36" w15:restartNumberingAfterBreak="0">
+  <w:abstractNum w:abstractNumId="39" w15:restartNumberingAfterBreak="0">
     <w:nsid w:val="58D52BDF"/>
     <w:multiLevelType w:val="multilevel"/>
     <w:tmpl w:val="6B9837F6"/>
@@ -13421,7 +15399,7 @@
       </w:rPr>
     </w:lvl>
   </w:abstractNum>
-  <w:abstractNum w:abstractNumId="37" w15:restartNumberingAfterBreak="0">
+  <w:abstractNum w:abstractNumId="40" w15:restartNumberingAfterBreak="0">
     <w:nsid w:val="5A425359"/>
     <w:multiLevelType w:val="multilevel"/>
     <w:tmpl w:val="6B9837F6"/>
@@ -13535,7 +15513,127 @@
       </w:rPr>
     </w:lvl>
   </w:abstractNum>
-  <w:abstractNum w:abstractNumId="38" w15:restartNumberingAfterBreak="0">
+  <w:abstractNum w:abstractNumId="41" w15:restartNumberingAfterBreak="0">
+    <w:nsid w:val="5D9F6AA6"/>
+    <w:multiLevelType w:val="multilevel"/>
+    <w:tmpl w:val="95BCF6C2"/>
+    <w:lvl w:ilvl="0">
+      <w:start w:val="1"/>
+      <w:numFmt w:val="decimal"/>
+      <w:lvlText w:val="%1."/>
+      <w:lvlJc w:val="left"/>
+      <w:pPr>
+        <w:ind w:left="1069" w:hanging="360"/>
+      </w:pPr>
+      <w:rPr>
+        <w:rFonts w:hint="default"/>
+      </w:rPr>
+    </w:lvl>
+    <w:lvl w:ilvl="1">
+      <w:start w:val="1"/>
+      <w:numFmt w:val="bullet"/>
+      <w:lvlText w:val=""/>
+      <w:lvlJc w:val="left"/>
+      <w:pPr>
+        <w:ind w:left="1069" w:hanging="360"/>
+      </w:pPr>
+      <w:rPr>
+        <w:rFonts w:ascii="Symbol" w:hAnsi="Symbol" w:hint="default"/>
+      </w:rPr>
+    </w:lvl>
+    <w:lvl w:ilvl="2">
+      <w:start w:val="1"/>
+      <w:numFmt w:val="decimal"/>
+      <w:isLgl/>
+      <w:lvlText w:val="%1.%2.%3."/>
+      <w:lvlJc w:val="left"/>
+      <w:pPr>
+        <w:ind w:left="1429" w:hanging="720"/>
+      </w:pPr>
+      <w:rPr>
+        <w:rFonts w:hint="default"/>
+      </w:rPr>
+    </w:lvl>
+    <w:lvl w:ilvl="3">
+      <w:start w:val="1"/>
+      <w:numFmt w:val="decimal"/>
+      <w:isLgl/>
+      <w:lvlText w:val="%1.%2.%3.%4."/>
+      <w:lvlJc w:val="left"/>
+      <w:pPr>
+        <w:ind w:left="1789" w:hanging="1080"/>
+      </w:pPr>
+      <w:rPr>
+        <w:rFonts w:hint="default"/>
+      </w:rPr>
+    </w:lvl>
+    <w:lvl w:ilvl="4">
+      <w:start w:val="1"/>
+      <w:numFmt w:val="decimal"/>
+      <w:isLgl/>
+      <w:lvlText w:val="%1.%2.%3.%4.%5."/>
+      <w:lvlJc w:val="left"/>
+      <w:pPr>
+        <w:ind w:left="1789" w:hanging="1080"/>
+      </w:pPr>
+      <w:rPr>
+        <w:rFonts w:hint="default"/>
+      </w:rPr>
+    </w:lvl>
+    <w:lvl w:ilvl="5">
+      <w:start w:val="1"/>
+      <w:numFmt w:val="decimal"/>
+      <w:isLgl/>
+      <w:lvlText w:val="%1.%2.%3.%4.%5.%6."/>
+      <w:lvlJc w:val="left"/>
+      <w:pPr>
+        <w:ind w:left="2149" w:hanging="1440"/>
+      </w:pPr>
+      <w:rPr>
+        <w:rFonts w:hint="default"/>
+      </w:rPr>
+    </w:lvl>
+    <w:lvl w:ilvl="6">
+      <w:start w:val="1"/>
+      <w:numFmt w:val="decimal"/>
+      <w:isLgl/>
+      <w:lvlText w:val="%1.%2.%3.%4.%5.%6.%7."/>
+      <w:lvlJc w:val="left"/>
+      <w:pPr>
+        <w:ind w:left="2509" w:hanging="1800"/>
+      </w:pPr>
+      <w:rPr>
+        <w:rFonts w:hint="default"/>
+      </w:rPr>
+    </w:lvl>
+    <w:lvl w:ilvl="7">
+      <w:start w:val="1"/>
+      <w:numFmt w:val="decimal"/>
+      <w:isLgl/>
+      <w:lvlText w:val="%1.%2.%3.%4.%5.%6.%7.%8."/>
+      <w:lvlJc w:val="left"/>
+      <w:pPr>
+        <w:ind w:left="2509" w:hanging="1800"/>
+      </w:pPr>
+      <w:rPr>
+        <w:rFonts w:hint="default"/>
+      </w:rPr>
+    </w:lvl>
+    <w:lvl w:ilvl="8">
+      <w:start w:val="1"/>
+      <w:numFmt w:val="decimal"/>
+      <w:isLgl/>
+      <w:lvlText w:val="%1.%2.%3.%4.%5.%6.%7.%8.%9."/>
+      <w:lvlJc w:val="left"/>
+      <w:pPr>
+        <w:ind w:left="2869" w:hanging="2160"/>
+      </w:pPr>
+      <w:rPr>
+        <w:rFonts w:hint="default"/>
+      </w:rPr>
+    </w:lvl>
+  </w:abstractNum>
+  <w:abstractNum w:abstractNumId="42" w15:restartNumberingAfterBreak="0">
     <w:nsid w:val="61222721"/>
     <w:multiLevelType w:val="hybridMultilevel"/>
     <w:tmpl w:val="4AA65344"/>
@@ -13624,7 +15722,7 @@
       </w:pPr>
     </w:lvl>
   </w:abstractNum>
-  <w:abstractNum w:abstractNumId="39" w15:restartNumberingAfterBreak="0">
+  <w:abstractNum w:abstractNumId="43" w15:restartNumberingAfterBreak="0">
     <w:nsid w:val="625C32B2"/>
     <w:multiLevelType w:val="hybridMultilevel"/>
     <w:tmpl w:val="50622646"/>
@@ -13713,7 +15811,7 @@
       </w:pPr>
     </w:lvl>
   </w:abstractNum>
-  <w:abstractNum w:abstractNumId="40" w15:restartNumberingAfterBreak="0">
+  <w:abstractNum w:abstractNumId="44" w15:restartNumberingAfterBreak="0">
     <w:nsid w:val="65680A86"/>
     <w:multiLevelType w:val="hybridMultilevel"/>
     <w:tmpl w:val="EF66A57E"/>
@@ -13802,7 +15900,7 @@
       </w:pPr>
     </w:lvl>
   </w:abstractNum>
-  <w:abstractNum w:abstractNumId="41" w15:restartNumberingAfterBreak="0">
+  <w:abstractNum w:abstractNumId="45" w15:restartNumberingAfterBreak="0">
     <w:nsid w:val="6AF05171"/>
     <w:multiLevelType w:val="multilevel"/>
     <w:tmpl w:val="6B9837F6"/>
@@ -13916,7 +16014,7 @@
       </w:rPr>
     </w:lvl>
   </w:abstractNum>
-  <w:abstractNum w:abstractNumId="42" w15:restartNumberingAfterBreak="0">
+  <w:abstractNum w:abstractNumId="46" w15:restartNumberingAfterBreak="0">
     <w:nsid w:val="6C845BAE"/>
     <w:multiLevelType w:val="hybridMultilevel"/>
     <w:tmpl w:val="EAEE6340"/>
@@ -14005,7 +16103,7 @@
       </w:pPr>
     </w:lvl>
   </w:abstractNum>
-  <w:abstractNum w:abstractNumId="43" w15:restartNumberingAfterBreak="0">
+  <w:abstractNum w:abstractNumId="47" w15:restartNumberingAfterBreak="0">
     <w:nsid w:val="6CC76BB5"/>
     <w:multiLevelType w:val="multilevel"/>
     <w:tmpl w:val="E29E6094"/>
@@ -14119,7 +16217,7 @@
       </w:rPr>
     </w:lvl>
   </w:abstractNum>
-  <w:abstractNum w:abstractNumId="44" w15:restartNumberingAfterBreak="0">
+  <w:abstractNum w:abstractNumId="48" w15:restartNumberingAfterBreak="0">
     <w:nsid w:val="6CD7365C"/>
     <w:multiLevelType w:val="multilevel"/>
     <w:tmpl w:val="48762A20"/>
@@ -14232,7 +16330,7 @@
       </w:rPr>
     </w:lvl>
   </w:abstractNum>
-  <w:abstractNum w:abstractNumId="45" w15:restartNumberingAfterBreak="0">
+  <w:abstractNum w:abstractNumId="49" w15:restartNumberingAfterBreak="0">
     <w:nsid w:val="71A35A22"/>
     <w:multiLevelType w:val="multilevel"/>
     <w:tmpl w:val="445A8038"/>
@@ -14318,7 +16416,7 @@
       </w:pPr>
     </w:lvl>
   </w:abstractNum>
-  <w:abstractNum w:abstractNumId="46" w15:restartNumberingAfterBreak="0">
+  <w:abstractNum w:abstractNumId="50" w15:restartNumberingAfterBreak="0">
     <w:nsid w:val="721D20D1"/>
     <w:multiLevelType w:val="hybridMultilevel"/>
     <w:tmpl w:val="9D0421AA"/>
@@ -14407,7 +16505,7 @@
       </w:pPr>
     </w:lvl>
   </w:abstractNum>
-  <w:abstractNum w:abstractNumId="47" w15:restartNumberingAfterBreak="0">
+  <w:abstractNum w:abstractNumId="51" w15:restartNumberingAfterBreak="0">
     <w:nsid w:val="793B287C"/>
     <w:multiLevelType w:val="multilevel"/>
     <w:tmpl w:val="6B9837F6"/>
@@ -14521,7 +16619,127 @@
       </w:rPr>
     </w:lvl>
   </w:abstractNum>
-  <w:abstractNum w:abstractNumId="48" w15:restartNumberingAfterBreak="0">
+  <w:abstractNum w:abstractNumId="52" w15:restartNumberingAfterBreak="0">
+    <w:nsid w:val="7B2750D5"/>
+    <w:multiLevelType w:val="multilevel"/>
+    <w:tmpl w:val="95BCF6C2"/>
+    <w:lvl w:ilvl="0">
+      <w:start w:val="1"/>
+      <w:numFmt w:val="decimal"/>
+      <w:lvlText w:val="%1."/>
+      <w:lvlJc w:val="left"/>
+      <w:pPr>
+        <w:ind w:left="1069" w:hanging="360"/>
+      </w:pPr>
+      <w:rPr>
+        <w:rFonts w:hint="default"/>
+      </w:rPr>
+    </w:lvl>
+    <w:lvl w:ilvl="1">
+      <w:start w:val="1"/>
+      <w:numFmt w:val="bullet"/>
+      <w:lvlText w:val=""/>
+      <w:lvlJc w:val="left"/>
+      <w:pPr>
+        <w:ind w:left="1069" w:hanging="360"/>
+      </w:pPr>
+      <w:rPr>
+        <w:rFonts w:ascii="Symbol" w:hAnsi="Symbol" w:hint="default"/>
+      </w:rPr>
+    </w:lvl>
+    <w:lvl w:ilvl="2">
+      <w:start w:val="1"/>
+      <w:numFmt w:val="decimal"/>
+      <w:isLgl/>
+      <w:lvlText w:val="%1.%2.%3."/>
+      <w:lvlJc w:val="left"/>
+      <w:pPr>
+        <w:ind w:left="1429" w:hanging="720"/>
+      </w:pPr>
+      <w:rPr>
+        <w:rFonts w:hint="default"/>
+      </w:rPr>
+    </w:lvl>
+    <w:lvl w:ilvl="3">
+      <w:start w:val="1"/>
+      <w:numFmt w:val="decimal"/>
+      <w:isLgl/>
+      <w:lvlText w:val="%1.%2.%3.%4."/>
+      <w:lvlJc w:val="left"/>
+      <w:pPr>
+        <w:ind w:left="1789" w:hanging="1080"/>
+      </w:pPr>
+      <w:rPr>
+        <w:rFonts w:hint="default"/>
+      </w:rPr>
+    </w:lvl>
+    <w:lvl w:ilvl="4">
+      <w:start w:val="1"/>
+      <w:numFmt w:val="decimal"/>
+      <w:isLgl/>
+      <w:lvlText w:val="%1.%2.%3.%4.%5."/>
+      <w:lvlJc w:val="left"/>
+      <w:pPr>
+        <w:ind w:left="1789" w:hanging="1080"/>
+      </w:pPr>
+      <w:rPr>
+        <w:rFonts w:hint="default"/>
+      </w:rPr>
+    </w:lvl>
+    <w:lvl w:ilvl="5">
+      <w:start w:val="1"/>
+      <w:numFmt w:val="decimal"/>
+      <w:isLgl/>
+      <w:lvlText w:val="%1.%2.%3.%4.%5.%6."/>
+      <w:lvlJc w:val="left"/>
+      <w:pPr>
+        <w:ind w:left="2149" w:hanging="1440"/>
+      </w:pPr>
+      <w:rPr>
+        <w:rFonts w:hint="default"/>
+      </w:rPr>
+    </w:lvl>
+    <w:lvl w:ilvl="6">
+      <w:start w:val="1"/>
+      <w:numFmt w:val="decimal"/>
+      <w:isLgl/>
+      <w:lvlText w:val="%1.%2.%3.%4.%5.%6.%7."/>
+      <w:lvlJc w:val="left"/>
+      <w:pPr>
+        <w:ind w:left="2509" w:hanging="1800"/>
+      </w:pPr>
+      <w:rPr>
+        <w:rFonts w:hint="default"/>
+      </w:rPr>
+    </w:lvl>
+    <w:lvl w:ilvl="7">
+      <w:start w:val="1"/>
+      <w:numFmt w:val="decimal"/>
+      <w:isLgl/>
+      <w:lvlText w:val="%1.%2.%3.%4.%5.%6.%7.%8."/>
+      <w:lvlJc w:val="left"/>
+      <w:pPr>
+        <w:ind w:left="2509" w:hanging="1800"/>
+      </w:pPr>
+      <w:rPr>
+        <w:rFonts w:hint="default"/>
+      </w:rPr>
+    </w:lvl>
+    <w:lvl w:ilvl="8">
+      <w:start w:val="1"/>
+      <w:numFmt w:val="decimal"/>
+      <w:isLgl/>
+      <w:lvlText w:val="%1.%2.%3.%4.%5.%6.%7.%8.%9."/>
+      <w:lvlJc w:val="left"/>
+      <w:pPr>
+        <w:ind w:left="2869" w:hanging="2160"/>
+      </w:pPr>
+      <w:rPr>
+        <w:rFonts w:hint="default"/>
+      </w:rPr>
+    </w:lvl>
+  </w:abstractNum>
+  <w:abstractNum w:abstractNumId="53" w15:restartNumberingAfterBreak="0">
     <w:nsid w:val="7E2825BE"/>
     <w:multiLevelType w:val="multilevel"/>
     <w:tmpl w:val="457ABD58"/>
@@ -14643,7 +16861,7 @@
       </w:rPr>
     </w:lvl>
   </w:abstractNum>
-  <w:abstractNum w:abstractNumId="49" w15:restartNumberingAfterBreak="0">
+  <w:abstractNum w:abstractNumId="54" w15:restartNumberingAfterBreak="0">
     <w:nsid w:val="7FAE7CC2"/>
     <w:multiLevelType w:val="hybridMultilevel"/>
     <w:tmpl w:val="8850E9BA"/>
@@ -14733,154 +16951,169 @@
     </w:lvl>
   </w:abstractNum>
   <w:num w:numId="1" w16cid:durableId="1618491848">
-    <w:abstractNumId w:val="36"/>
+    <w:abstractNumId w:val="39"/>
   </w:num>
   <w:num w:numId="2" w16cid:durableId="313535007">
+    <w:abstractNumId w:val="37"/>
+  </w:num>
+  <w:num w:numId="3" w16cid:durableId="563295249">
+    <w:abstractNumId w:val="49"/>
+  </w:num>
+  <w:num w:numId="4" w16cid:durableId="450245369">
+    <w:abstractNumId w:val="27"/>
+  </w:num>
+  <w:num w:numId="5" w16cid:durableId="476650239">
+    <w:abstractNumId w:val="47"/>
+  </w:num>
+  <w:num w:numId="6" w16cid:durableId="1640497646">
+    <w:abstractNumId w:val="26"/>
+  </w:num>
+  <w:num w:numId="7" w16cid:durableId="1182357483">
+    <w:abstractNumId w:val="3"/>
+  </w:num>
+  <w:num w:numId="8" w16cid:durableId="641082816">
+    <w:abstractNumId w:val="31"/>
+  </w:num>
+  <w:num w:numId="9" w16cid:durableId="1762948666">
+    <w:abstractNumId w:val="48"/>
+  </w:num>
+  <w:num w:numId="10" w16cid:durableId="805969800">
+    <w:abstractNumId w:val="18"/>
+  </w:num>
+  <w:num w:numId="11" w16cid:durableId="1932228214">
+    <w:abstractNumId w:val="51"/>
+  </w:num>
+  <w:num w:numId="12" w16cid:durableId="564802820">
+    <w:abstractNumId w:val="4"/>
+  </w:num>
+  <w:num w:numId="13" w16cid:durableId="626664043">
+    <w:abstractNumId w:val="19"/>
+  </w:num>
+  <w:num w:numId="14" w16cid:durableId="25906879">
+    <w:abstractNumId w:val="45"/>
+  </w:num>
+  <w:num w:numId="15" w16cid:durableId="1966303002">
+    <w:abstractNumId w:val="7"/>
+  </w:num>
+  <w:num w:numId="16" w16cid:durableId="155152410">
+    <w:abstractNumId w:val="40"/>
+  </w:num>
+  <w:num w:numId="17" w16cid:durableId="2077782379">
+    <w:abstractNumId w:val="22"/>
+  </w:num>
+  <w:num w:numId="18" w16cid:durableId="441386134">
     <w:abstractNumId w:val="34"/>
   </w:num>
-  <w:num w:numId="3" w16cid:durableId="563295249">
-    <w:abstractNumId w:val="45"/>
+  <w:num w:numId="19" w16cid:durableId="326828791">
+    <w:abstractNumId w:val="12"/>
   </w:num>
-  <w:num w:numId="4" w16cid:durableId="450245369">
-    <w:abstractNumId w:val="24"/>
+  <w:num w:numId="20" w16cid:durableId="543911532">
+    <w:abstractNumId w:val="46"/>
   </w:num>
-  <w:num w:numId="5" w16cid:durableId="476650239">
-    <w:abstractNumId w:val="43"/>
+  <w:num w:numId="21" w16cid:durableId="559243892">
+    <w:abstractNumId w:val="15"/>
   </w:num>
-  <w:num w:numId="6" w16cid:durableId="1640497646">
-    <w:abstractNumId w:val="23"/>
+  <w:num w:numId="22" w16cid:durableId="978995796">
+    <w:abstractNumId w:val="29"/>
   </w:num>
-  <w:num w:numId="7" w16cid:durableId="1182357483">
-    <w:abstractNumId w:val="2"/>
-  </w:num>
-  <w:num w:numId="8" w16cid:durableId="641082816">
-    <w:abstractNumId w:val="28"/>
-  </w:num>
-  <w:num w:numId="9" w16cid:durableId="1762948666">
-    <w:abstractNumId w:val="44"/>
-  </w:num>
-  <w:num w:numId="10" w16cid:durableId="805969800">
-    <w:abstractNumId w:val="16"/>
-  </w:num>
-  <w:num w:numId="11" w16cid:durableId="1932228214">
-    <w:abstractNumId w:val="47"/>
-  </w:num>
-  <w:num w:numId="12" w16cid:durableId="564802820">
-    <w:abstractNumId w:val="3"/>
-  </w:num>
-  <w:num w:numId="13" w16cid:durableId="626664043">
-    <w:abstractNumId w:val="17"/>
-  </w:num>
-  <w:num w:numId="14" w16cid:durableId="25906879">
-    <w:abstractNumId w:val="41"/>
-  </w:num>
-  <w:num w:numId="15" w16cid:durableId="1966303002">
+  <w:num w:numId="23" w16cid:durableId="252474536">
     <w:abstractNumId w:val="6"/>
   </w:num>
-  <w:num w:numId="16" w16cid:durableId="155152410">
-    <w:abstractNumId w:val="37"/>
-  </w:num>
-  <w:num w:numId="17" w16cid:durableId="2077782379">
-    <w:abstractNumId w:val="19"/>
-  </w:num>
-  <w:num w:numId="18" w16cid:durableId="441386134">
-    <w:abstractNumId w:val="31"/>
-  </w:num>
-  <w:num w:numId="19" w16cid:durableId="326828791">
-    <w:abstractNumId w:val="10"/>
-  </w:num>
-  <w:num w:numId="20" w16cid:durableId="543911532">
-    <w:abstractNumId w:val="42"/>
-  </w:num>
-  <w:num w:numId="21" w16cid:durableId="559243892">
-    <w:abstractNumId w:val="13"/>
-  </w:num>
-  <w:num w:numId="22" w16cid:durableId="978995796">
-    <w:abstractNumId w:val="26"/>
-  </w:num>
-  <w:num w:numId="23" w16cid:durableId="252474536">
-    <w:abstractNumId w:val="5"/>
-  </w:num>
   <w:num w:numId="24" w16cid:durableId="1152521190">
-    <w:abstractNumId w:val="48"/>
+    <w:abstractNumId w:val="53"/>
   </w:num>
   <w:num w:numId="25" w16cid:durableId="734277911">
     <w:abstractNumId w:val="0"/>
   </w:num>
   <w:num w:numId="26" w16cid:durableId="1837110558">
-    <w:abstractNumId w:val="9"/>
+    <w:abstractNumId w:val="11"/>
   </w:num>
   <w:num w:numId="27" w16cid:durableId="1981181667">
-    <w:abstractNumId w:val="15"/>
+    <w:abstractNumId w:val="17"/>
   </w:num>
   <w:num w:numId="28" w16cid:durableId="1990817491">
-    <w:abstractNumId w:val="27"/>
+    <w:abstractNumId w:val="30"/>
   </w:num>
   <w:num w:numId="29" w16cid:durableId="745346153">
-    <w:abstractNumId w:val="22"/>
+    <w:abstractNumId w:val="25"/>
   </w:num>
   <w:num w:numId="30" w16cid:durableId="1354113317">
-    <w:abstractNumId w:val="21"/>
+    <w:abstractNumId w:val="24"/>
   </w:num>
   <w:num w:numId="31" w16cid:durableId="334650561">
-    <w:abstractNumId w:val="12"/>
+    <w:abstractNumId w:val="14"/>
   </w:num>
   <w:num w:numId="32" w16cid:durableId="889924579">
-    <w:abstractNumId w:val="32"/>
+    <w:abstractNumId w:val="35"/>
   </w:num>
   <w:num w:numId="33" w16cid:durableId="658922499">
-    <w:abstractNumId w:val="11"/>
+    <w:abstractNumId w:val="13"/>
   </w:num>
   <w:num w:numId="34" w16cid:durableId="2025665646">
-    <w:abstractNumId w:val="8"/>
+    <w:abstractNumId w:val="10"/>
   </w:num>
   <w:num w:numId="35" w16cid:durableId="1520578891">
-    <w:abstractNumId w:val="30"/>
+    <w:abstractNumId w:val="33"/>
   </w:num>
   <w:num w:numId="36" w16cid:durableId="174930136">
-    <w:abstractNumId w:val="40"/>
+    <w:abstractNumId w:val="44"/>
   </w:num>
   <w:num w:numId="37" w16cid:durableId="1825245078">
-    <w:abstractNumId w:val="33"/>
+    <w:abstractNumId w:val="36"/>
   </w:num>
   <w:num w:numId="38" w16cid:durableId="1216743844">
     <w:abstractNumId w:val="1"/>
   </w:num>
   <w:num w:numId="39" w16cid:durableId="298800322">
-    <w:abstractNumId w:val="35"/>
+    <w:abstractNumId w:val="38"/>
   </w:num>
   <w:num w:numId="40" w16cid:durableId="2128116888">
-    <w:abstractNumId w:val="20"/>
+    <w:abstractNumId w:val="23"/>
   </w:num>
   <w:num w:numId="41" w16cid:durableId="386684410">
-    <w:abstractNumId w:val="18"/>
+    <w:abstractNumId w:val="21"/>
   </w:num>
   <w:num w:numId="42" w16cid:durableId="394276255">
-    <w:abstractNumId w:val="14"/>
+    <w:abstractNumId w:val="16"/>
   </w:num>
   <w:num w:numId="43" w16cid:durableId="1236356746">
-    <w:abstractNumId w:val="7"/>
+    <w:abstractNumId w:val="8"/>
   </w:num>
   <w:num w:numId="44" w16cid:durableId="1325161230">
-    <w:abstractNumId w:val="29"/>
+    <w:abstractNumId w:val="32"/>
   </w:num>
   <w:num w:numId="45" w16cid:durableId="44453236">
-    <w:abstractNumId w:val="38"/>
+    <w:abstractNumId w:val="42"/>
   </w:num>
   <w:num w:numId="46" w16cid:durableId="1820684391">
-    <w:abstractNumId w:val="46"/>
+    <w:abstractNumId w:val="50"/>
   </w:num>
   <w:num w:numId="47" w16cid:durableId="16850709">
-    <w:abstractNumId w:val="39"/>
+    <w:abstractNumId w:val="43"/>
   </w:num>
   <w:num w:numId="48" w16cid:durableId="168565970">
-    <w:abstractNumId w:val="49"/>
+    <w:abstractNumId w:val="54"/>
   </w:num>
   <w:num w:numId="49" w16cid:durableId="855077231">
-    <w:abstractNumId w:val="4"/>
+    <w:abstractNumId w:val="5"/>
   </w:num>
   <w:num w:numId="50" w16cid:durableId="1659071830">
-    <w:abstractNumId w:val="25"/>
+    <w:abstractNumId w:val="28"/>
+  </w:num>
+  <w:num w:numId="51" w16cid:durableId="1224297486">
+    <w:abstractNumId w:val="2"/>
+  </w:num>
+  <w:num w:numId="52" w16cid:durableId="485512423">
+    <w:abstractNumId w:val="52"/>
+  </w:num>
+  <w:num w:numId="53" w16cid:durableId="1141463075">
+    <w:abstractNumId w:val="9"/>
+  </w:num>
+  <w:num w:numId="54" w16cid:durableId="1880120501">
+    <w:abstractNumId w:val="41"/>
+  </w:num>
+  <w:num w:numId="55" w16cid:durableId="1318997441">
+    <w:abstractNumId w:val="20"/>
   </w:num>
 </w:numbering>
 </file>
@@ -15381,6 +17614,7 @@
   <w:style w:type="character" w:default="1" w:styleId="a0">
     <w:name w:val="Default Paragraph Font"/>
     <w:uiPriority w:val="1"/>
+    <w:semiHidden/>
     <w:unhideWhenUsed/>
   </w:style>
   <w:style w:type="table" w:default="1" w:styleId="a1">
